--- a/Docs/Observaciones-Lab 3.docx
+++ b/Docs/Observaciones-Lab 3.docx
@@ -1,468 +1,1993 @@
 
 <file path=word/document.xml><?xml version="1.0" encoding="utf-8"?>
-<w:document xmlns:wpc="http://schemas.microsoft.com/office/word/2010/wordprocessingCanvas" xmlns:cx="http://schemas.microsoft.com/office/drawing/2014/chartex" xmlns:cx1="http://schemas.microsoft.com/office/drawing/2015/9/8/chartex" xmlns:cx2="http://schemas.microsoft.com/office/drawing/2015/10/21/chartex" xmlns:cx3="http://schemas.microsoft.com/office/drawing/2016/5/9/chartex" xmlns:cx4="http://schemas.microsoft.com/office/drawing/2016/5/10/chartex" xmlns:cx5="http://schemas.microsoft.com/office/drawing/2016/5/11/chartex" xmlns:cx6="http://schemas.microsoft.com/office/drawing/2016/5/12/chartex" xmlns:cx7="http://schemas.microsoft.com/office/drawing/2016/5/13/chartex" xmlns:cx8="http://schemas.microsoft.com/office/drawing/2016/5/14/chartex" xmlns:mc="http://schemas.openxmlformats.org/markup-compatibility/2006" xmlns:aink="http://schemas.microsoft.com/office/drawing/2016/ink" xmlns:am3d="http://schemas.microsoft.com/office/drawing/2017/model3d" xmlns:o="urn:schemas-microsoft-com:office:office" xmlns:r="http://schemas.openxmlformats.org/officeDocument/2006/relationships" xmlns:m="http://schemas.openxmlformats.org/officeDocument/2006/math" xmlns:v="urn:schemas-microsoft-com:vml" xmlns:wp14="http://schemas.microsoft.com/office/word/2010/wordprocessingDrawing" xmlns:wp="http://schemas.openxmlformats.org/drawingml/2006/wordprocessingDrawing" xmlns:w10="urn:schemas-microsoft-com:office:word" xmlns:w="http://schemas.openxmlformats.org/wordprocessingml/2006/main" xmlns:w14="http://schemas.microsoft.com/office/word/2010/wordml" xmlns:w15="http://schemas.microsoft.com/office/word/2012/wordml" xmlns:w16cex="http://schemas.microsoft.com/office/word/2018/wordml/cex" xmlns:w16cid="http://schemas.microsoft.com/office/word/2016/wordml/cid" xmlns:w16="http://schemas.microsoft.com/office/word/2018/wordml" xmlns:w16se="http://schemas.microsoft.com/office/word/2015/wordml/symex" xmlns:wpg="http://schemas.microsoft.com/office/word/2010/wordprocessingGroup" xmlns:wpi="http://schemas.microsoft.com/office/word/2010/wordprocessingInk" xmlns:wne="http://schemas.microsoft.com/office/word/2006/wordml" xmlns:wps="http://schemas.microsoft.com/office/word/2010/wordprocessingShape" mc:Ignorable="w14 w15 w16se w16cid w16 w16cex wp14">
+<w:document xmlns:wpc="http://schemas.microsoft.com/office/word/2010/wordprocessingCanvas" xmlns:cx="http://schemas.microsoft.com/office/drawing/2014/chartex" xmlns:cx1="http://schemas.microsoft.com/office/drawing/2015/9/8/chartex" xmlns:cx2="http://schemas.microsoft.com/office/drawing/2015/10/21/chartex" xmlns:cx3="http://schemas.microsoft.com/office/drawing/2016/5/9/chartex" xmlns:cx4="http://schemas.microsoft.com/office/drawing/2016/5/10/chartex" xmlns:cx5="http://schemas.microsoft.com/office/drawing/2016/5/11/chartex" xmlns:cx6="http://schemas.microsoft.com/office/drawing/2016/5/12/chartex" xmlns:cx7="http://schemas.microsoft.com/office/drawing/2016/5/13/chartex" xmlns:cx8="http://schemas.microsoft.com/office/drawing/2016/5/14/chartex" xmlns:mc="http://schemas.openxmlformats.org/markup-compatibility/2006" xmlns:aink="http://schemas.microsoft.com/office/drawing/2016/ink" xmlns:am3d="http://schemas.microsoft.com/office/drawing/2017/model3d" xmlns:o="urn:schemas-microsoft-com:office:office" xmlns:r="http://schemas.openxmlformats.org/officeDocument/2006/relationships" xmlns:m="http://schemas.openxmlformats.org/officeDocument/2006/math" xmlns:v="urn:schemas-microsoft-com:vml" xmlns:wp14="http://schemas.microsoft.com/office/word/2010/wordprocessingDrawing" xmlns:wp="http://schemas.openxmlformats.org/drawingml/2006/wordprocessingDrawing" xmlns:w10="urn:schemas-microsoft-com:office:word" xmlns:w="http://schemas.openxmlformats.org/wordprocessingml/2006/main" xmlns:w14="http://schemas.microsoft.com/office/word/2010/wordml" xmlns:w15="http://schemas.microsoft.com/office/word/2012/wordml" xmlns:w16cex="http://schemas.microsoft.com/office/word/2018/wordml/cex" xmlns:w16cid="http://schemas.microsoft.com/office/word/2016/wordml/cid" xmlns:w16="http://schemas.microsoft.com/office/word/2018/wordml" xmlns:w16sdtdh="http://schemas.microsoft.com/office/word/2020/wordml/sdtdatahash" xmlns:w16se="http://schemas.microsoft.com/office/word/2015/wordml/symex" xmlns:wpg="http://schemas.microsoft.com/office/word/2010/wordprocessingGroup" xmlns:wpi="http://schemas.microsoft.com/office/word/2010/wordprocessingInk" xmlns:wne="http://schemas.microsoft.com/office/word/2006/wordml" xmlns:wps="http://schemas.microsoft.com/office/word/2010/wordprocessingShape" mc:Ignorable="w14 w15 w16se w16cid w16 w16cex w16sdtdh wp14">
   <w:body>
     <w:p>
       <w:pPr>
-        <w:pStyle w:val="Title"/>
-        <w:jc w:val="center"/>
-      </w:pPr>
-      <w:r>
-        <w:t>OBSERVACIONES DEL LA PRACTICA</w:t>
-      </w:r>
-    </w:p>
-    <w:p>
-      <w:pPr>
-        <w:spacing w:after="0"/>
-        <w:jc w:val="right"/>
-        <w:rPr>
-          <w:lang w:val="es-419"/>
-        </w:rPr>
-      </w:pPr>
-      <w:r>
-        <w:rPr>
-          <w:lang w:val="es-419"/>
-        </w:rPr>
-        <w:t xml:space="preserve">Estudiante </w:t>
-      </w:r>
-      <w:r>
-        <w:rPr>
-          <w:lang w:val="es-419"/>
-        </w:rPr>
-        <w:t>1</w:t>
-      </w:r>
-      <w:r>
-        <w:rPr>
-          <w:lang w:val="es-419"/>
-        </w:rPr>
-        <w:t xml:space="preserve"> </w:t>
-      </w:r>
-      <w:r>
-        <w:rPr>
-          <w:lang w:val="es-419"/>
-        </w:rPr>
-        <w:t>Cod XXXX</w:t>
-      </w:r>
-    </w:p>
-    <w:p>
-      <w:pPr>
-        <w:spacing w:after="0"/>
-        <w:jc w:val="right"/>
-        <w:rPr>
-          <w:lang w:val="es-419"/>
-        </w:rPr>
-      </w:pPr>
-      <w:r>
-        <w:rPr>
-          <w:lang w:val="es-419"/>
-        </w:rPr>
-        <w:t xml:space="preserve">Estudiante </w:t>
-      </w:r>
-      <w:r>
-        <w:rPr>
-          <w:lang w:val="es-419"/>
-        </w:rPr>
-        <w:t>2 Cod XXXX</w:t>
-      </w:r>
-    </w:p>
-    <w:p>
-      <w:pPr>
-        <w:spacing w:after="0"/>
-        <w:jc w:val="right"/>
-        <w:rPr>
-          <w:lang w:val="es-419"/>
-        </w:rPr>
-      </w:pPr>
-    </w:p>
-    <w:p>
-      <w:pPr>
-        <w:pStyle w:val="ListParagraph"/>
-        <w:numPr>
-          <w:ilvl w:val="0"/>
-          <w:numId w:val="1"/>
-        </w:numPr>
-        <w:spacing w:after="0"/>
-        <w:jc w:val="both"/>
-        <w:rPr>
-          <w:lang w:val="es-419"/>
-        </w:rPr>
-      </w:pPr>
-      <w:r>
-        <w:rPr>
-          <w:rFonts w:ascii="Dax-Regular" w:hAnsi="Dax-Regular"/>
-          <w:lang w:val="es-419"/>
-        </w:rPr>
-        <w:t xml:space="preserve">¿Cuáles son los mecanismos de interacción (I/O: Input/Output) que tiene el </w:t>
-      </w:r>
-      <w:r>
-        <w:rPr>
-          <w:rFonts w:ascii="Consolas" w:hAnsi="Consolas"/>
-          <w:b/>
-          <w:bCs/>
-          <w:lang w:val="es-419"/>
-        </w:rPr>
-        <w:t xml:space="preserve">view.py </w:t>
-      </w:r>
-      <w:r>
-        <w:rPr>
-          <w:rFonts w:ascii="Dax-Regular" w:hAnsi="Dax-Regular"/>
-          <w:lang w:val="es-419"/>
-        </w:rPr>
-        <w:t>con el usuario?</w:t>
-      </w:r>
-    </w:p>
-    <w:p>
-      <w:pPr>
-        <w:pStyle w:val="ListParagraph"/>
-        <w:numPr>
-          <w:ilvl w:val="0"/>
-          <w:numId w:val="1"/>
-        </w:numPr>
-        <w:spacing w:after="0"/>
-        <w:jc w:val="both"/>
-        <w:rPr>
-          <w:rFonts w:ascii="Dax-Regular" w:hAnsi="Dax-Regular"/>
-          <w:lang w:val="es-419"/>
-        </w:rPr>
-      </w:pPr>
-      <w:r>
-        <w:rPr>
-          <w:rFonts w:ascii="Dax-Regular" w:hAnsi="Dax-Regular"/>
-          <w:lang w:val="es-419"/>
+        <w:spacing w:line="360" w:lineRule="auto"/>
+        <w:rPr>
+          <w:rFonts w:ascii="Times New Roman" w:hAnsi="Times New Roman" w:cs="Times New Roman"/>
+          <w:b/>
+          <w:bCs/>
+          <w:sz w:val="24"/>
+          <w:szCs w:val="24"/>
+        </w:rPr>
+      </w:pPr>
+      <w:r>
+        <w:rPr>
+          <w:rFonts w:ascii="Times New Roman" w:hAnsi="Times New Roman" w:cs="Times New Roman"/>
+          <w:b/>
+          <w:bCs/>
+          <w:sz w:val="24"/>
+          <w:szCs w:val="24"/>
+        </w:rPr>
+        <w:t xml:space="preserve">- </w:t>
+      </w:r>
+      <w:r>
+        <w:rPr>
+          <w:rFonts w:ascii="Times New Roman" w:hAnsi="Times New Roman" w:cs="Times New Roman"/>
+          <w:b/>
+          <w:bCs/>
+          <w:sz w:val="24"/>
+          <w:szCs w:val="24"/>
+        </w:rPr>
+        <w:t>¿Cuáles son los mecanismos de interacción (I/O: Input/Output) que tiene el view.py con el</w:t>
+      </w:r>
+    </w:p>
+    <w:p>
+      <w:pPr>
+        <w:spacing w:line="360" w:lineRule="auto"/>
+        <w:rPr>
+          <w:rFonts w:ascii="Times New Roman" w:hAnsi="Times New Roman" w:cs="Times New Roman"/>
+          <w:b/>
+          <w:bCs/>
+          <w:sz w:val="24"/>
+          <w:szCs w:val="24"/>
+        </w:rPr>
+      </w:pPr>
+      <w:r>
+        <w:rPr>
+          <w:rFonts w:ascii="Times New Roman" w:hAnsi="Times New Roman" w:cs="Times New Roman"/>
+          <w:b/>
+          <w:bCs/>
+          <w:sz w:val="24"/>
+          <w:szCs w:val="24"/>
+        </w:rPr>
+        <w:t>usuario?</w:t>
+      </w:r>
+    </w:p>
+    <w:p>
+      <w:pPr>
+        <w:spacing w:line="360" w:lineRule="auto"/>
+        <w:rPr>
+          <w:noProof/>
+        </w:rPr>
+      </w:pPr>
+      <w:r>
+        <w:rPr>
+          <w:noProof/>
+        </w:rPr>
+        <w:drawing>
+          <wp:inline distT="0" distB="0" distL="0" distR="0" wp14:anchorId="125C2869" wp14:editId="4D2C5847">
+            <wp:extent cx="4219575" cy="1466850"/>
+            <wp:effectExtent l="0" t="0" r="9525" b="0"/>
+            <wp:docPr id="1" name="Imagen 1" descr="Texto&#10;&#10;Descripción generada automáticamente"/>
+            <wp:cNvGraphicFramePr>
+              <a:graphicFrameLocks xmlns:a="http://schemas.openxmlformats.org/drawingml/2006/main" noChangeAspect="1"/>
+            </wp:cNvGraphicFramePr>
+            <a:graphic xmlns:a="http://schemas.openxmlformats.org/drawingml/2006/main">
+              <a:graphicData uri="http://schemas.openxmlformats.org/drawingml/2006/picture">
+                <pic:pic xmlns:pic="http://schemas.openxmlformats.org/drawingml/2006/picture">
+                  <pic:nvPicPr>
+                    <pic:cNvPr id="1" name="Imagen 1" descr="Texto&#10;&#10;Descripción generada automáticamente"/>
+                    <pic:cNvPicPr/>
+                  </pic:nvPicPr>
+                  <pic:blipFill>
+                    <a:blip r:embed="rId5"/>
+                    <a:stretch>
+                      <a:fillRect/>
+                    </a:stretch>
+                  </pic:blipFill>
+                  <pic:spPr>
+                    <a:xfrm>
+                      <a:off x="0" y="0"/>
+                      <a:ext cx="4219575" cy="1466850"/>
+                    </a:xfrm>
+                    <a:prstGeom prst="rect">
+                      <a:avLst/>
+                    </a:prstGeom>
+                  </pic:spPr>
+                </pic:pic>
+              </a:graphicData>
+            </a:graphic>
+          </wp:inline>
+        </w:drawing>
+      </w:r>
+    </w:p>
+    <w:p>
+      <w:pPr>
+        <w:spacing w:line="360" w:lineRule="auto"/>
+        <w:rPr>
+          <w:noProof/>
+        </w:rPr>
+      </w:pPr>
+      <w:r>
+        <w:rPr>
+          <w:rFonts w:ascii="Times New Roman" w:hAnsi="Times New Roman" w:cs="Times New Roman"/>
+          <w:sz w:val="24"/>
+          <w:szCs w:val="24"/>
+        </w:rPr>
+        <w:t>El mecanismo principal de interacción con el usuario se realiza mediante el menú principal en el que se le solicita a la persona que especifique que proceso quiera realizar</w:t>
+      </w:r>
+      <w:r>
+        <w:rPr>
+          <w:rFonts w:ascii="Times New Roman" w:hAnsi="Times New Roman" w:cs="Times New Roman"/>
+          <w:sz w:val="24"/>
+          <w:szCs w:val="24"/>
+        </w:rPr>
+        <w:t>. Estos pueden ser cargar información y hacer consultas a partir de alguna característica como promedio, autor o género.</w:t>
+      </w:r>
+    </w:p>
+    <w:p>
+      <w:pPr>
+        <w:spacing w:line="360" w:lineRule="auto"/>
+        <w:rPr>
+          <w:noProof/>
+        </w:rPr>
+      </w:pPr>
+      <w:r>
+        <w:rPr>
+          <w:noProof/>
+        </w:rPr>
+        <w:drawing>
+          <wp:inline distT="0" distB="0" distL="0" distR="0" wp14:anchorId="0A161B6C" wp14:editId="197C800B">
+            <wp:extent cx="4171950" cy="2392609"/>
+            <wp:effectExtent l="0" t="0" r="0" b="8255"/>
+            <wp:docPr id="2" name="Imagen 2" descr="Texto&#10;&#10;Descripción generada automáticamente"/>
+            <wp:cNvGraphicFramePr>
+              <a:graphicFrameLocks xmlns:a="http://schemas.openxmlformats.org/drawingml/2006/main" noChangeAspect="1"/>
+            </wp:cNvGraphicFramePr>
+            <a:graphic xmlns:a="http://schemas.openxmlformats.org/drawingml/2006/main">
+              <a:graphicData uri="http://schemas.openxmlformats.org/drawingml/2006/picture">
+                <pic:pic xmlns:pic="http://schemas.openxmlformats.org/drawingml/2006/picture">
+                  <pic:nvPicPr>
+                    <pic:cNvPr id="2" name="Imagen 2" descr="Texto&#10;&#10;Descripción generada automáticamente"/>
+                    <pic:cNvPicPr/>
+                  </pic:nvPicPr>
+                  <pic:blipFill>
+                    <a:blip r:embed="rId6"/>
+                    <a:stretch>
+                      <a:fillRect/>
+                    </a:stretch>
+                  </pic:blipFill>
+                  <pic:spPr>
+                    <a:xfrm>
+                      <a:off x="0" y="0"/>
+                      <a:ext cx="4179184" cy="2396758"/>
+                    </a:xfrm>
+                    <a:prstGeom prst="rect">
+                      <a:avLst/>
+                    </a:prstGeom>
+                  </pic:spPr>
+                </pic:pic>
+              </a:graphicData>
+            </a:graphic>
+          </wp:inline>
+        </w:drawing>
+      </w:r>
+    </w:p>
+    <w:p>
+      <w:pPr>
+        <w:spacing w:line="360" w:lineRule="auto"/>
+        <w:rPr>
+          <w:rFonts w:ascii="Times New Roman" w:hAnsi="Times New Roman" w:cs="Times New Roman"/>
+          <w:sz w:val="24"/>
+          <w:szCs w:val="24"/>
+        </w:rPr>
+      </w:pPr>
+      <w:r>
+        <w:rPr>
+          <w:rFonts w:ascii="Times New Roman" w:hAnsi="Times New Roman" w:cs="Times New Roman"/>
+          <w:sz w:val="24"/>
+          <w:szCs w:val="24"/>
+        </w:rPr>
+        <w:t>Posteriormente a esto es posible que se requiera insertar información adicional por parte del usuario dependiendo de la actividad que se quiera llevar a cabo.</w:t>
+      </w:r>
+    </w:p>
+    <w:p>
+      <w:pPr>
+        <w:rPr>
+          <w:rFonts w:ascii="Times New Roman" w:hAnsi="Times New Roman" w:cs="Times New Roman"/>
+          <w:sz w:val="24"/>
+          <w:szCs w:val="24"/>
+        </w:rPr>
+      </w:pPr>
+    </w:p>
+    <w:p>
+      <w:pPr>
+        <w:rPr>
+          <w:noProof/>
+        </w:rPr>
+      </w:pPr>
+      <w:r>
+        <w:rPr>
+          <w:noProof/>
+        </w:rPr>
+        <w:lastRenderedPageBreak/>
+        <w:drawing>
+          <wp:inline distT="0" distB="0" distL="0" distR="0" wp14:anchorId="27262436" wp14:editId="7D47FF29">
+            <wp:extent cx="5229225" cy="3629025"/>
+            <wp:effectExtent l="0" t="0" r="9525" b="9525"/>
+            <wp:docPr id="3" name="Imagen 3" descr="Texto&#10;&#10;Descripción generada automáticamente"/>
+            <wp:cNvGraphicFramePr>
+              <a:graphicFrameLocks xmlns:a="http://schemas.openxmlformats.org/drawingml/2006/main" noChangeAspect="1"/>
+            </wp:cNvGraphicFramePr>
+            <a:graphic xmlns:a="http://schemas.openxmlformats.org/drawingml/2006/main">
+              <a:graphicData uri="http://schemas.openxmlformats.org/drawingml/2006/picture">
+                <pic:pic xmlns:pic="http://schemas.openxmlformats.org/drawingml/2006/picture">
+                  <pic:nvPicPr>
+                    <pic:cNvPr id="3" name="Imagen 3" descr="Texto&#10;&#10;Descripción generada automáticamente"/>
+                    <pic:cNvPicPr/>
+                  </pic:nvPicPr>
+                  <pic:blipFill>
+                    <a:blip r:embed="rId7"/>
+                    <a:stretch>
+                      <a:fillRect/>
+                    </a:stretch>
+                  </pic:blipFill>
+                  <pic:spPr>
+                    <a:xfrm>
+                      <a:off x="0" y="0"/>
+                      <a:ext cx="5229225" cy="3629025"/>
+                    </a:xfrm>
+                    <a:prstGeom prst="rect">
+                      <a:avLst/>
+                    </a:prstGeom>
+                  </pic:spPr>
+                </pic:pic>
+              </a:graphicData>
+            </a:graphic>
+          </wp:inline>
+        </w:drawing>
+      </w:r>
+    </w:p>
+    <w:p>
+      <w:pPr>
+        <w:spacing w:line="360" w:lineRule="auto"/>
+        <w:rPr>
+          <w:rFonts w:ascii="Times New Roman" w:hAnsi="Times New Roman" w:cs="Times New Roman"/>
+          <w:sz w:val="24"/>
+          <w:szCs w:val="24"/>
+        </w:rPr>
+      </w:pPr>
+      <w:r>
+        <w:rPr>
+          <w:rFonts w:ascii="Times New Roman" w:hAnsi="Times New Roman" w:cs="Times New Roman"/>
+          <w:sz w:val="24"/>
+          <w:szCs w:val="24"/>
+        </w:rPr>
+        <w:t>Finalmente, el output es la información que el usuario solicitó, ya sea la lista de libros por autor, por promedio, etc.</w:t>
+      </w:r>
+    </w:p>
+    <w:p>
+      <w:pPr>
+        <w:rPr>
+          <w:rFonts w:ascii="Times New Roman" w:hAnsi="Times New Roman" w:cs="Times New Roman"/>
+          <w:sz w:val="24"/>
+          <w:szCs w:val="24"/>
+        </w:rPr>
+      </w:pPr>
+    </w:p>
+    <w:p>
+      <w:pPr>
+        <w:rPr>
+          <w:rFonts w:ascii="Times New Roman" w:hAnsi="Times New Roman" w:cs="Times New Roman"/>
+          <w:b/>
+          <w:bCs/>
+          <w:sz w:val="24"/>
+          <w:szCs w:val="24"/>
+        </w:rPr>
+      </w:pPr>
+      <w:r>
+        <w:rPr>
+          <w:rFonts w:ascii="Times New Roman" w:hAnsi="Times New Roman" w:cs="Times New Roman"/>
+          <w:b/>
+          <w:bCs/>
+          <w:sz w:val="24"/>
+          <w:szCs w:val="24"/>
         </w:rPr>
         <w:t xml:space="preserve">¿Cómo se almacenan los datos de </w:t>
       </w:r>
-      <w:r>
-        <w:rPr>
-          <w:rFonts w:ascii="Dax-Regular" w:hAnsi="Dax-Regular"/>
-          <w:b/>
-          <w:bCs/>
-          <w:lang w:val="es-419"/>
+      <w:proofErr w:type="spellStart"/>
+      <w:r>
+        <w:rPr>
+          <w:rFonts w:ascii="Times New Roman" w:hAnsi="Times New Roman" w:cs="Times New Roman"/>
+          <w:b/>
+          <w:bCs/>
+          <w:sz w:val="24"/>
+          <w:szCs w:val="24"/>
         </w:rPr>
         <w:t>GoodReads</w:t>
       </w:r>
-      <w:r>
-        <w:rPr>
-          <w:rFonts w:ascii="Dax-Regular" w:hAnsi="Dax-Regular"/>
-          <w:lang w:val="es-419"/>
-        </w:rPr>
-        <w:t xml:space="preserve"> en el </w:t>
-      </w:r>
-      <w:r>
-        <w:rPr>
-          <w:rFonts w:ascii="Consolas" w:hAnsi="Consolas"/>
-          <w:b/>
-          <w:bCs/>
-          <w:lang w:val="es-419"/>
-        </w:rPr>
-        <w:t>model.py</w:t>
-      </w:r>
-      <w:r>
-        <w:rPr>
-          <w:rFonts w:ascii="Dax-Regular" w:hAnsi="Dax-Regular"/>
-          <w:lang w:val="es-419"/>
-        </w:rPr>
-        <w:t>?</w:t>
-      </w:r>
-    </w:p>
-    <w:p>
-      <w:pPr>
-        <w:pStyle w:val="ListParagraph"/>
-        <w:numPr>
-          <w:ilvl w:val="0"/>
-          <w:numId w:val="1"/>
-        </w:numPr>
-        <w:spacing w:after="0"/>
-        <w:jc w:val="both"/>
-        <w:rPr>
-          <w:rFonts w:ascii="Dax-Regular" w:hAnsi="Dax-Regular"/>
-          <w:lang w:val="es-419"/>
-        </w:rPr>
-      </w:pPr>
-      <w:r>
-        <w:rPr>
-          <w:rFonts w:ascii="Dax-Regular" w:hAnsi="Dax-Regular"/>
-          <w:lang w:val="es-419"/>
-        </w:rPr>
-        <w:t xml:space="preserve">¿Cuáles son las funciones que comunican el el </w:t>
-      </w:r>
-      <w:r>
-        <w:rPr>
-          <w:rFonts w:ascii="Consolas" w:hAnsi="Consolas"/>
-          <w:b/>
-          <w:bCs/>
-          <w:lang w:val="es-419"/>
-        </w:rPr>
-        <w:t xml:space="preserve">view.py </w:t>
-      </w:r>
-      <w:r>
-        <w:rPr>
-          <w:rFonts w:ascii="Dax-Regular" w:hAnsi="Dax-Regular"/>
-          <w:lang w:val="es-419"/>
-        </w:rPr>
-        <w:t>y el</w:t>
-      </w:r>
-      <w:r>
-        <w:rPr>
-          <w:rFonts w:ascii="Consolas" w:hAnsi="Consolas"/>
-          <w:b/>
-          <w:bCs/>
-          <w:lang w:val="es-419"/>
-        </w:rPr>
-        <w:t xml:space="preserve"> model.py</w:t>
-      </w:r>
-      <w:r>
-        <w:rPr>
-          <w:rFonts w:ascii="Dax-Regular" w:hAnsi="Dax-Regular"/>
-          <w:lang w:val="es-419"/>
-        </w:rPr>
-        <w:t>?</w:t>
-      </w:r>
-    </w:p>
-    <w:p>
-      <w:pPr>
-        <w:pStyle w:val="ListParagraph"/>
-        <w:numPr>
-          <w:ilvl w:val="0"/>
-          <w:numId w:val="1"/>
-        </w:numPr>
-        <w:jc w:val="both"/>
-        <w:rPr>
-          <w:rFonts w:ascii="Dax-Regular" w:hAnsi="Dax-Regular"/>
-          <w:lang w:val="es-419"/>
-        </w:rPr>
-      </w:pPr>
-      <w:r>
-        <w:rPr>
-          <w:rFonts w:ascii="Dax-Regular" w:hAnsi="Dax-Regular"/>
-          <w:lang w:val="es-419"/>
+      <w:proofErr w:type="spellEnd"/>
+      <w:r>
+        <w:rPr>
+          <w:rFonts w:ascii="Times New Roman" w:hAnsi="Times New Roman" w:cs="Times New Roman"/>
+          <w:b/>
+          <w:bCs/>
+          <w:sz w:val="24"/>
+          <w:szCs w:val="24"/>
+        </w:rPr>
+        <w:t xml:space="preserve"> en el model.py?</w:t>
+      </w:r>
+    </w:p>
+    <w:p>
+      <w:pPr>
+        <w:rPr>
+          <w:rFonts w:ascii="Times New Roman" w:hAnsi="Times New Roman" w:cs="Times New Roman"/>
+          <w:sz w:val="24"/>
+          <w:szCs w:val="24"/>
+        </w:rPr>
+      </w:pPr>
+      <w:r>
+        <w:rPr>
+          <w:noProof/>
+        </w:rPr>
+        <w:drawing>
+          <wp:anchor distT="0" distB="0" distL="114300" distR="114300" simplePos="0" relativeHeight="251658240" behindDoc="0" locked="0" layoutInCell="1" allowOverlap="1" wp14:anchorId="700F7081" wp14:editId="2B46E3CE">
+            <wp:simplePos x="914400" y="5876925"/>
+            <wp:positionH relativeFrom="column">
+              <wp:align>left</wp:align>
+            </wp:positionH>
+            <wp:positionV relativeFrom="paragraph">
+              <wp:align>top</wp:align>
+            </wp:positionV>
+            <wp:extent cx="3543300" cy="2736695"/>
+            <wp:effectExtent l="0" t="0" r="0" b="6985"/>
+            <wp:wrapSquare wrapText="bothSides"/>
+            <wp:docPr id="4" name="Imagen 4" descr="Texto&#10;&#10;Descripción generada automáticamente"/>
+            <wp:cNvGraphicFramePr>
+              <a:graphicFrameLocks xmlns:a="http://schemas.openxmlformats.org/drawingml/2006/main" noChangeAspect="1"/>
+            </wp:cNvGraphicFramePr>
+            <a:graphic xmlns:a="http://schemas.openxmlformats.org/drawingml/2006/main">
+              <a:graphicData uri="http://schemas.openxmlformats.org/drawingml/2006/picture">
+                <pic:pic xmlns:pic="http://schemas.openxmlformats.org/drawingml/2006/picture">
+                  <pic:nvPicPr>
+                    <pic:cNvPr id="4" name="Imagen 4" descr="Texto&#10;&#10;Descripción generada automáticamente"/>
+                    <pic:cNvPicPr/>
+                  </pic:nvPicPr>
+                  <pic:blipFill>
+                    <a:blip r:embed="rId8">
+                      <a:extLst>
+                        <a:ext uri="{28A0092B-C50C-407E-A947-70E740481C1C}">
+                          <a14:useLocalDpi xmlns:a14="http://schemas.microsoft.com/office/drawing/2010/main" val="0"/>
+                        </a:ext>
+                      </a:extLst>
+                    </a:blip>
+                    <a:stretch>
+                      <a:fillRect/>
+                    </a:stretch>
+                  </pic:blipFill>
+                  <pic:spPr>
+                    <a:xfrm>
+                      <a:off x="0" y="0"/>
+                      <a:ext cx="3543300" cy="2736695"/>
+                    </a:xfrm>
+                    <a:prstGeom prst="rect">
+                      <a:avLst/>
+                    </a:prstGeom>
+                  </pic:spPr>
+                </pic:pic>
+              </a:graphicData>
+            </a:graphic>
+          </wp:anchor>
+        </w:drawing>
+      </w:r>
+    </w:p>
+    <w:p>
+      <w:pPr>
+        <w:rPr>
+          <w:rFonts w:ascii="Times New Roman" w:hAnsi="Times New Roman" w:cs="Times New Roman"/>
+          <w:sz w:val="24"/>
+          <w:szCs w:val="24"/>
+        </w:rPr>
+      </w:pPr>
+    </w:p>
+    <w:p>
+      <w:pPr>
+        <w:rPr>
+          <w:rFonts w:ascii="Times New Roman" w:hAnsi="Times New Roman" w:cs="Times New Roman"/>
+          <w:sz w:val="24"/>
+          <w:szCs w:val="24"/>
+        </w:rPr>
+      </w:pPr>
+    </w:p>
+    <w:p>
+      <w:pPr>
+        <w:rPr>
+          <w:rFonts w:ascii="Times New Roman" w:hAnsi="Times New Roman" w:cs="Times New Roman"/>
+          <w:sz w:val="24"/>
+          <w:szCs w:val="24"/>
+        </w:rPr>
+      </w:pPr>
+    </w:p>
+    <w:p>
+      <w:pPr>
+        <w:rPr>
+          <w:rFonts w:ascii="Times New Roman" w:hAnsi="Times New Roman" w:cs="Times New Roman"/>
+          <w:sz w:val="24"/>
+          <w:szCs w:val="24"/>
+        </w:rPr>
+      </w:pPr>
+    </w:p>
+    <w:p>
+      <w:pPr>
+        <w:rPr>
+          <w:rFonts w:ascii="Times New Roman" w:hAnsi="Times New Roman" w:cs="Times New Roman"/>
+          <w:sz w:val="24"/>
+          <w:szCs w:val="24"/>
+        </w:rPr>
+      </w:pPr>
+    </w:p>
+    <w:p>
+      <w:pPr>
+        <w:rPr>
+          <w:rFonts w:ascii="Times New Roman" w:hAnsi="Times New Roman" w:cs="Times New Roman"/>
+          <w:sz w:val="24"/>
+          <w:szCs w:val="24"/>
+        </w:rPr>
+      </w:pPr>
+    </w:p>
+    <w:p>
+      <w:pPr>
+        <w:rPr>
+          <w:rFonts w:ascii="Times New Roman" w:hAnsi="Times New Roman" w:cs="Times New Roman"/>
+          <w:sz w:val="24"/>
+          <w:szCs w:val="24"/>
+        </w:rPr>
+      </w:pPr>
+    </w:p>
+    <w:p>
+      <w:pPr>
+        <w:rPr>
+          <w:rFonts w:ascii="Times New Roman" w:hAnsi="Times New Roman" w:cs="Times New Roman"/>
+          <w:sz w:val="24"/>
+          <w:szCs w:val="24"/>
+        </w:rPr>
+      </w:pPr>
+    </w:p>
+    <w:p>
+      <w:pPr>
+        <w:rPr>
+          <w:rFonts w:ascii="Times New Roman" w:hAnsi="Times New Roman" w:cs="Times New Roman"/>
+          <w:sz w:val="24"/>
+          <w:szCs w:val="24"/>
+        </w:rPr>
+      </w:pPr>
+    </w:p>
+    <w:p>
+      <w:pPr>
+        <w:spacing w:line="360" w:lineRule="auto"/>
+        <w:rPr>
+          <w:rFonts w:ascii="Times New Roman" w:hAnsi="Times New Roman" w:cs="Times New Roman"/>
+          <w:sz w:val="24"/>
+          <w:szCs w:val="24"/>
+        </w:rPr>
+      </w:pPr>
+      <w:r>
+        <w:rPr>
+          <w:rFonts w:ascii="Times New Roman" w:hAnsi="Times New Roman" w:cs="Times New Roman"/>
+          <w:sz w:val="24"/>
+          <w:szCs w:val="24"/>
+        </w:rPr>
+        <w:t>Los datos se almacenan en un diccionario de 4 listas: libros, autores, tags, y tags de libros</w:t>
+      </w:r>
+    </w:p>
+    <w:p>
+      <w:pPr>
+        <w:spacing w:line="360" w:lineRule="auto"/>
+        <w:rPr>
+          <w:rFonts w:ascii="Times New Roman" w:hAnsi="Times New Roman" w:cs="Times New Roman"/>
+          <w:b/>
+          <w:bCs/>
+          <w:sz w:val="24"/>
+          <w:szCs w:val="24"/>
+        </w:rPr>
+      </w:pPr>
+      <w:r>
+        <w:rPr>
+          <w:rFonts w:ascii="Times New Roman" w:hAnsi="Times New Roman" w:cs="Times New Roman"/>
+          <w:b/>
+          <w:bCs/>
+          <w:sz w:val="24"/>
+          <w:szCs w:val="24"/>
+        </w:rPr>
+        <w:lastRenderedPageBreak/>
+        <w:t>¿Cuáles son las funciones que comunican el view.py y el model.py?</w:t>
+      </w:r>
+    </w:p>
+    <w:p>
+      <w:pPr>
+        <w:spacing w:line="360" w:lineRule="auto"/>
+        <w:rPr>
+          <w:rFonts w:ascii="Times New Roman" w:hAnsi="Times New Roman" w:cs="Times New Roman"/>
+          <w:sz w:val="24"/>
+          <w:szCs w:val="24"/>
+        </w:rPr>
+      </w:pPr>
+      <w:r>
+        <w:rPr>
+          <w:rFonts w:ascii="Times New Roman" w:hAnsi="Times New Roman" w:cs="Times New Roman"/>
+          <w:sz w:val="24"/>
+          <w:szCs w:val="24"/>
+        </w:rPr>
+        <w:t>Las funciones necesarias para correr el programa se encuentran en model.py, por eso, controller.py importa el modelo y luego view.py importa el controlador. Por ejemplo:</w:t>
+      </w:r>
+    </w:p>
+    <w:p>
+      <w:pPr>
+        <w:rPr>
+          <w:noProof/>
+        </w:rPr>
+      </w:pPr>
+      <w:r>
+        <w:rPr>
+          <w:noProof/>
+        </w:rPr>
+        <w:drawing>
+          <wp:anchor distT="0" distB="0" distL="114300" distR="114300" simplePos="0" relativeHeight="251669504" behindDoc="0" locked="0" layoutInCell="1" allowOverlap="1" wp14:anchorId="13559E2F" wp14:editId="2C736F6C">
+            <wp:simplePos x="0" y="0"/>
+            <wp:positionH relativeFrom="margin">
+              <wp:align>left</wp:align>
+            </wp:positionH>
+            <wp:positionV relativeFrom="paragraph">
+              <wp:posOffset>-1270</wp:posOffset>
+            </wp:positionV>
+            <wp:extent cx="1673225" cy="638175"/>
+            <wp:effectExtent l="0" t="0" r="3175" b="9525"/>
+            <wp:wrapNone/>
+            <wp:docPr id="5" name="Imagen 5"/>
+            <wp:cNvGraphicFramePr>
+              <a:graphicFrameLocks xmlns:a="http://schemas.openxmlformats.org/drawingml/2006/main" noChangeAspect="1"/>
+            </wp:cNvGraphicFramePr>
+            <a:graphic xmlns:a="http://schemas.openxmlformats.org/drawingml/2006/main">
+              <a:graphicData uri="http://schemas.openxmlformats.org/drawingml/2006/picture">
+                <pic:pic xmlns:pic="http://schemas.openxmlformats.org/drawingml/2006/picture">
+                  <pic:nvPicPr>
+                    <pic:cNvPr id="1" name=""/>
+                    <pic:cNvPicPr/>
+                  </pic:nvPicPr>
+                  <pic:blipFill>
+                    <a:blip r:embed="rId9">
+                      <a:extLst>
+                        <a:ext uri="{28A0092B-C50C-407E-A947-70E740481C1C}">
+                          <a14:useLocalDpi xmlns:a14="http://schemas.microsoft.com/office/drawing/2010/main" val="0"/>
+                        </a:ext>
+                      </a:extLst>
+                    </a:blip>
+                    <a:stretch>
+                      <a:fillRect/>
+                    </a:stretch>
+                  </pic:blipFill>
+                  <pic:spPr>
+                    <a:xfrm>
+                      <a:off x="0" y="0"/>
+                      <a:ext cx="1673635" cy="638331"/>
+                    </a:xfrm>
+                    <a:prstGeom prst="rect">
+                      <a:avLst/>
+                    </a:prstGeom>
+                  </pic:spPr>
+                </pic:pic>
+              </a:graphicData>
+            </a:graphic>
+            <wp14:sizeRelH relativeFrom="margin">
+              <wp14:pctWidth>0</wp14:pctWidth>
+            </wp14:sizeRelH>
+            <wp14:sizeRelV relativeFrom="margin">
+              <wp14:pctHeight>0</wp14:pctHeight>
+            </wp14:sizeRelV>
+          </wp:anchor>
+        </w:drawing>
+      </w:r>
+      <w:r>
+        <w:rPr>
+          <w:noProof/>
+        </w:rPr>
+        <w:drawing>
+          <wp:anchor distT="0" distB="0" distL="114300" distR="114300" simplePos="0" relativeHeight="251660288" behindDoc="0" locked="0" layoutInCell="1" allowOverlap="1" wp14:anchorId="40ECE662" wp14:editId="7FBC6742">
+            <wp:simplePos x="0" y="0"/>
+            <wp:positionH relativeFrom="column">
+              <wp:posOffset>1944666</wp:posOffset>
+            </wp:positionH>
+            <wp:positionV relativeFrom="paragraph">
+              <wp:posOffset>8255</wp:posOffset>
+            </wp:positionV>
+            <wp:extent cx="4057650" cy="1059589"/>
+            <wp:effectExtent l="0" t="0" r="0" b="7620"/>
+            <wp:wrapNone/>
+            <wp:docPr id="7" name="Imagen 7" descr="Texto&#10;&#10;Descripción generada automáticamente"/>
+            <wp:cNvGraphicFramePr>
+              <a:graphicFrameLocks xmlns:a="http://schemas.openxmlformats.org/drawingml/2006/main" noChangeAspect="1"/>
+            </wp:cNvGraphicFramePr>
+            <a:graphic xmlns:a="http://schemas.openxmlformats.org/drawingml/2006/main">
+              <a:graphicData uri="http://schemas.openxmlformats.org/drawingml/2006/picture">
+                <pic:pic xmlns:pic="http://schemas.openxmlformats.org/drawingml/2006/picture">
+                  <pic:nvPicPr>
+                    <pic:cNvPr id="7" name="Imagen 7" descr="Texto&#10;&#10;Descripción generada automáticamente"/>
+                    <pic:cNvPicPr/>
+                  </pic:nvPicPr>
+                  <pic:blipFill>
+                    <a:blip r:embed="rId10">
+                      <a:extLst>
+                        <a:ext uri="{28A0092B-C50C-407E-A947-70E740481C1C}">
+                          <a14:useLocalDpi xmlns:a14="http://schemas.microsoft.com/office/drawing/2010/main" val="0"/>
+                        </a:ext>
+                      </a:extLst>
+                    </a:blip>
+                    <a:stretch>
+                      <a:fillRect/>
+                    </a:stretch>
+                  </pic:blipFill>
+                  <pic:spPr>
+                    <a:xfrm>
+                      <a:off x="0" y="0"/>
+                      <a:ext cx="4057650" cy="1059589"/>
+                    </a:xfrm>
+                    <a:prstGeom prst="rect">
+                      <a:avLst/>
+                    </a:prstGeom>
+                  </pic:spPr>
+                </pic:pic>
+              </a:graphicData>
+            </a:graphic>
+          </wp:anchor>
+        </w:drawing>
+      </w:r>
+    </w:p>
+    <w:p>
+      <w:pPr>
+        <w:rPr>
+          <w:rFonts w:ascii="Times New Roman" w:hAnsi="Times New Roman" w:cs="Times New Roman"/>
+          <w:sz w:val="24"/>
+          <w:szCs w:val="24"/>
+        </w:rPr>
+      </w:pPr>
+      <w:r>
+        <w:rPr>
+          <w:noProof/>
+        </w:rPr>
+        <mc:AlternateContent>
+          <mc:Choice Requires="wps">
+            <w:drawing>
+              <wp:anchor distT="0" distB="0" distL="114300" distR="114300" simplePos="0" relativeHeight="251659264" behindDoc="0" locked="0" layoutInCell="1" allowOverlap="1" wp14:anchorId="104CCBD0" wp14:editId="1C228B9E">
+                <wp:simplePos x="0" y="0"/>
+                <wp:positionH relativeFrom="margin">
+                  <wp:posOffset>-76200</wp:posOffset>
+                </wp:positionH>
+                <wp:positionV relativeFrom="paragraph">
+                  <wp:posOffset>313690</wp:posOffset>
+                </wp:positionV>
+                <wp:extent cx="1419225" cy="466725"/>
+                <wp:effectExtent l="0" t="0" r="0" b="0"/>
+                <wp:wrapNone/>
+                <wp:docPr id="6" name="Cuadro de texto 6"/>
+                <wp:cNvGraphicFramePr/>
+                <a:graphic xmlns:a="http://schemas.openxmlformats.org/drawingml/2006/main">
+                  <a:graphicData uri="http://schemas.microsoft.com/office/word/2010/wordprocessingShape">
+                    <wps:wsp>
+                      <wps:cNvSpPr txBox="1"/>
+                      <wps:spPr>
+                        <a:xfrm>
+                          <a:off x="0" y="0"/>
+                          <a:ext cx="1419225" cy="466725"/>
+                        </a:xfrm>
+                        <a:prstGeom prst="rect">
+                          <a:avLst/>
+                        </a:prstGeom>
+                        <a:noFill/>
+                        <a:ln w="6350">
+                          <a:noFill/>
+                        </a:ln>
+                      </wps:spPr>
+                      <wps:txbx>
+                        <w:txbxContent>
+                          <w:p>
+                            <w:pPr>
+                              <w:rPr>
+                                <w:rFonts w:ascii="Times New Roman" w:hAnsi="Times New Roman" w:cs="Times New Roman"/>
+                                <w:sz w:val="20"/>
+                                <w:szCs w:val="20"/>
+                              </w:rPr>
+                            </w:pPr>
+                            <w:r>
+                              <w:rPr>
+                                <w:rFonts w:ascii="Times New Roman" w:hAnsi="Times New Roman" w:cs="Times New Roman"/>
+                                <w:sz w:val="20"/>
+                                <w:szCs w:val="20"/>
+                              </w:rPr>
+                              <w:t>1.</w:t>
+                            </w:r>
+                            <w:r>
+                              <w:rPr>
+                                <w:rFonts w:ascii="Times New Roman" w:hAnsi="Times New Roman" w:cs="Times New Roman"/>
+                                <w:sz w:val="20"/>
+                                <w:szCs w:val="20"/>
+                              </w:rPr>
+                              <w:t xml:space="preserve"> </w:t>
+                            </w:r>
+                            <w:r>
+                              <w:rPr>
+                                <w:rFonts w:ascii="Times New Roman" w:hAnsi="Times New Roman" w:cs="Times New Roman"/>
+                                <w:sz w:val="20"/>
+                                <w:szCs w:val="20"/>
+                              </w:rPr>
+                              <w:t>El controlador importa el modelo</w:t>
+                            </w:r>
+                          </w:p>
+                        </w:txbxContent>
+                      </wps:txbx>
+                      <wps:bodyPr rot="0" spcFirstLastPara="0" vertOverflow="overflow" horzOverflow="overflow" vert="horz" wrap="square" lIns="91440" tIns="45720" rIns="91440" bIns="45720" numCol="1" spcCol="0" rtlCol="0" fromWordArt="0" anchor="t" anchorCtr="0" forceAA="0" compatLnSpc="1">
+                        <a:prstTxWarp prst="textNoShape">
+                          <a:avLst/>
+                        </a:prstTxWarp>
+                        <a:noAutofit/>
+                      </wps:bodyPr>
+                    </wps:wsp>
+                  </a:graphicData>
+                </a:graphic>
+                <wp14:sizeRelV relativeFrom="margin">
+                  <wp14:pctHeight>0</wp14:pctHeight>
+                </wp14:sizeRelV>
+              </wp:anchor>
+            </w:drawing>
+          </mc:Choice>
+          <mc:Fallback>
+            <w:pict>
+              <v:shapetype w14:anchorId="104CCBD0" id="_x0000_t202" coordsize="21600,21600" o:spt="202" path="m,l,21600r21600,l21600,xe">
+                <v:stroke joinstyle="miter"/>
+                <v:path gradientshapeok="t" o:connecttype="rect"/>
+              </v:shapetype>
+              <v:shape id="Cuadro de texto 6" o:spid="_x0000_s1026" type="#_x0000_t202" style="position:absolute;margin-left:-6pt;margin-top:24.7pt;width:111.75pt;height:36.75pt;z-index:251659264;visibility:visible;mso-wrap-style:square;mso-height-percent:0;mso-wrap-distance-left:9pt;mso-wrap-distance-top:0;mso-wrap-distance-right:9pt;mso-wrap-distance-bottom:0;mso-position-horizontal:absolute;mso-position-horizontal-relative:margin;mso-position-vertical:absolute;mso-position-vertical-relative:text;mso-height-percent:0;mso-height-relative:margin;v-text-anchor:top" o:gfxdata="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" filled="f" stroked="f" strokeweight=".5pt">
+                <v:textbox>
+                  <w:txbxContent>
+                    <w:p>
+                      <w:pPr>
+                        <w:rPr>
+                          <w:rFonts w:ascii="Times New Roman" w:hAnsi="Times New Roman" w:cs="Times New Roman"/>
+                          <w:sz w:val="20"/>
+                          <w:szCs w:val="20"/>
+                        </w:rPr>
+                      </w:pPr>
+                      <w:r>
+                        <w:rPr>
+                          <w:rFonts w:ascii="Times New Roman" w:hAnsi="Times New Roman" w:cs="Times New Roman"/>
+                          <w:sz w:val="20"/>
+                          <w:szCs w:val="20"/>
+                        </w:rPr>
+                        <w:t>1.</w:t>
+                      </w:r>
+                      <w:r>
+                        <w:rPr>
+                          <w:rFonts w:ascii="Times New Roman" w:hAnsi="Times New Roman" w:cs="Times New Roman"/>
+                          <w:sz w:val="20"/>
+                          <w:szCs w:val="20"/>
+                        </w:rPr>
+                        <w:t xml:space="preserve"> </w:t>
+                      </w:r>
+                      <w:r>
+                        <w:rPr>
+                          <w:rFonts w:ascii="Times New Roman" w:hAnsi="Times New Roman" w:cs="Times New Roman"/>
+                          <w:sz w:val="20"/>
+                          <w:szCs w:val="20"/>
+                        </w:rPr>
+                        <w:t>El controlador importa el modelo</w:t>
+                      </w:r>
+                    </w:p>
+                  </w:txbxContent>
+                </v:textbox>
+                <w10:wrap anchorx="margin"/>
+              </v:shape>
+            </w:pict>
+          </mc:Fallback>
+        </mc:AlternateContent>
+      </w:r>
+    </w:p>
+    <w:p>
+      <w:pPr>
+        <w:rPr>
+          <w:noProof/>
+        </w:rPr>
+      </w:pPr>
+    </w:p>
+    <w:p>
+      <w:pPr>
+        <w:rPr>
+          <w:rFonts w:ascii="Times New Roman" w:hAnsi="Times New Roman" w:cs="Times New Roman"/>
+          <w:sz w:val="24"/>
+          <w:szCs w:val="24"/>
+        </w:rPr>
+      </w:pPr>
+      <w:r>
+        <w:rPr>
+          <w:noProof/>
+        </w:rPr>
+        <mc:AlternateContent>
+          <mc:Choice Requires="wps">
+            <w:drawing>
+              <wp:anchor distT="0" distB="0" distL="114300" distR="114300" simplePos="0" relativeHeight="251662336" behindDoc="0" locked="0" layoutInCell="1" allowOverlap="1" wp14:anchorId="76839D67" wp14:editId="6DEB4F17">
+                <wp:simplePos x="0" y="0"/>
+                <wp:positionH relativeFrom="margin">
+                  <wp:align>right</wp:align>
+                </wp:positionH>
+                <wp:positionV relativeFrom="paragraph">
+                  <wp:posOffset>184150</wp:posOffset>
+                </wp:positionV>
+                <wp:extent cx="4019550" cy="466725"/>
+                <wp:effectExtent l="0" t="0" r="0" b="0"/>
+                <wp:wrapNone/>
+                <wp:docPr id="8" name="Cuadro de texto 8"/>
+                <wp:cNvGraphicFramePr/>
+                <a:graphic xmlns:a="http://schemas.openxmlformats.org/drawingml/2006/main">
+                  <a:graphicData uri="http://schemas.microsoft.com/office/word/2010/wordprocessingShape">
+                    <wps:wsp>
+                      <wps:cNvSpPr txBox="1"/>
+                      <wps:spPr>
+                        <a:xfrm>
+                          <a:off x="0" y="0"/>
+                          <a:ext cx="4019550" cy="466725"/>
+                        </a:xfrm>
+                        <a:prstGeom prst="rect">
+                          <a:avLst/>
+                        </a:prstGeom>
+                        <a:noFill/>
+                        <a:ln w="6350">
+                          <a:noFill/>
+                        </a:ln>
+                      </wps:spPr>
+                      <wps:txbx>
+                        <w:txbxContent>
+                          <w:p>
+                            <w:pPr>
+                              <w:rPr>
+                                <w:rFonts w:ascii="Times New Roman" w:hAnsi="Times New Roman" w:cs="Times New Roman"/>
+                                <w:sz w:val="20"/>
+                                <w:szCs w:val="20"/>
+                              </w:rPr>
+                            </w:pPr>
+                            <w:r>
+                              <w:rPr>
+                                <w:rFonts w:ascii="Times New Roman" w:hAnsi="Times New Roman" w:cs="Times New Roman"/>
+                                <w:sz w:val="20"/>
+                                <w:szCs w:val="20"/>
+                              </w:rPr>
+                              <w:t>2. El controlador llamas las funciones del modelo</w:t>
+                            </w:r>
+                          </w:p>
+                        </w:txbxContent>
+                      </wps:txbx>
+                      <wps:bodyPr rot="0" spcFirstLastPara="0" vertOverflow="overflow" horzOverflow="overflow" vert="horz" wrap="square" lIns="91440" tIns="45720" rIns="91440" bIns="45720" numCol="1" spcCol="0" rtlCol="0" fromWordArt="0" anchor="t" anchorCtr="0" forceAA="0" compatLnSpc="1">
+                        <a:prstTxWarp prst="textNoShape">
+                          <a:avLst/>
+                        </a:prstTxWarp>
+                        <a:noAutofit/>
+                      </wps:bodyPr>
+                    </wps:wsp>
+                  </a:graphicData>
+                </a:graphic>
+                <wp14:sizeRelH relativeFrom="margin">
+                  <wp14:pctWidth>0</wp14:pctWidth>
+                </wp14:sizeRelH>
+                <wp14:sizeRelV relativeFrom="margin">
+                  <wp14:pctHeight>0</wp14:pctHeight>
+                </wp14:sizeRelV>
+              </wp:anchor>
+            </w:drawing>
+          </mc:Choice>
+          <mc:Fallback>
+            <w:pict>
+              <v:shape w14:anchorId="76839D67" id="Cuadro de texto 8" o:spid="_x0000_s1027" type="#_x0000_t202" style="position:absolute;margin-left:265.3pt;margin-top:14.5pt;width:316.5pt;height:36.75pt;z-index:251662336;visibility:visible;mso-wrap-style:square;mso-width-percent:0;mso-height-percent:0;mso-wrap-distance-left:9pt;mso-wrap-distance-top:0;mso-wrap-distance-right:9pt;mso-wrap-distance-bottom:0;mso-position-horizontal:right;mso-position-horizontal-relative:margin;mso-position-vertical:absolute;mso-position-vertical-relative:text;mso-width-percent:0;mso-height-percent:0;mso-width-relative:margin;mso-height-relative:margin;v-text-anchor:top" o:gfxdata="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" filled="f" stroked="f" strokeweight=".5pt">
+                <v:textbox>
+                  <w:txbxContent>
+                    <w:p>
+                      <w:pPr>
+                        <w:rPr>
+                          <w:rFonts w:ascii="Times New Roman" w:hAnsi="Times New Roman" w:cs="Times New Roman"/>
+                          <w:sz w:val="20"/>
+                          <w:szCs w:val="20"/>
+                        </w:rPr>
+                      </w:pPr>
+                      <w:r>
+                        <w:rPr>
+                          <w:rFonts w:ascii="Times New Roman" w:hAnsi="Times New Roman" w:cs="Times New Roman"/>
+                          <w:sz w:val="20"/>
+                          <w:szCs w:val="20"/>
+                        </w:rPr>
+                        <w:t>2. El controlador llamas las funciones del modelo</w:t>
+                      </w:r>
+                    </w:p>
+                  </w:txbxContent>
+                </v:textbox>
+                <w10:wrap anchorx="margin"/>
+              </v:shape>
+            </w:pict>
+          </mc:Fallback>
+        </mc:AlternateContent>
+      </w:r>
+    </w:p>
+    <w:p>
+      <w:pPr>
+        <w:rPr>
+          <w:rFonts w:ascii="Times New Roman" w:hAnsi="Times New Roman" w:cs="Times New Roman"/>
+          <w:sz w:val="24"/>
+          <w:szCs w:val="24"/>
+        </w:rPr>
+      </w:pPr>
+    </w:p>
+    <w:p>
+      <w:pPr>
+        <w:tabs>
+          <w:tab w:val="left" w:pos="5910"/>
+        </w:tabs>
+        <w:rPr>
+          <w:rFonts w:ascii="Times New Roman" w:hAnsi="Times New Roman" w:cs="Times New Roman"/>
+          <w:sz w:val="24"/>
+          <w:szCs w:val="24"/>
+        </w:rPr>
+      </w:pPr>
+      <w:r>
+        <w:rPr>
+          <w:noProof/>
+        </w:rPr>
+        <mc:AlternateContent>
+          <mc:Choice Requires="wps">
+            <w:drawing>
+              <wp:anchor distT="0" distB="0" distL="114300" distR="114300" simplePos="0" relativeHeight="251665408" behindDoc="0" locked="0" layoutInCell="1" allowOverlap="1" wp14:anchorId="5FB63C1E" wp14:editId="65D04F5F">
+                <wp:simplePos x="0" y="0"/>
+                <wp:positionH relativeFrom="margin">
+                  <wp:posOffset>-66675</wp:posOffset>
+                </wp:positionH>
+                <wp:positionV relativeFrom="paragraph">
+                  <wp:posOffset>1078865</wp:posOffset>
+                </wp:positionV>
+                <wp:extent cx="2686050" cy="561975"/>
+                <wp:effectExtent l="0" t="0" r="0" b="0"/>
+                <wp:wrapNone/>
+                <wp:docPr id="11" name="Cuadro de texto 11"/>
+                <wp:cNvGraphicFramePr/>
+                <a:graphic xmlns:a="http://schemas.openxmlformats.org/drawingml/2006/main">
+                  <a:graphicData uri="http://schemas.microsoft.com/office/word/2010/wordprocessingShape">
+                    <wps:wsp>
+                      <wps:cNvSpPr txBox="1"/>
+                      <wps:spPr>
+                        <a:xfrm>
+                          <a:off x="0" y="0"/>
+                          <a:ext cx="2686050" cy="561975"/>
+                        </a:xfrm>
+                        <a:prstGeom prst="rect">
+                          <a:avLst/>
+                        </a:prstGeom>
+                        <a:noFill/>
+                        <a:ln w="6350">
+                          <a:noFill/>
+                        </a:ln>
+                      </wps:spPr>
+                      <wps:txbx>
+                        <w:txbxContent>
+                          <w:p>
+                            <w:pPr>
+                              <w:rPr>
+                                <w:rFonts w:ascii="Times New Roman" w:hAnsi="Times New Roman" w:cs="Times New Roman"/>
+                                <w:sz w:val="20"/>
+                                <w:szCs w:val="20"/>
+                              </w:rPr>
+                            </w:pPr>
+                            <w:r>
+                              <w:rPr>
+                                <w:rFonts w:ascii="Times New Roman" w:hAnsi="Times New Roman" w:cs="Times New Roman"/>
+                                <w:sz w:val="20"/>
+                                <w:szCs w:val="20"/>
+                              </w:rPr>
+                              <w:t>3. View.py importa el controlador y con él, el modelo</w:t>
+                            </w:r>
+                          </w:p>
+                        </w:txbxContent>
+                      </wps:txbx>
+                      <wps:bodyPr rot="0" spcFirstLastPara="0" vertOverflow="overflow" horzOverflow="overflow" vert="horz" wrap="square" lIns="91440" tIns="45720" rIns="91440" bIns="45720" numCol="1" spcCol="0" rtlCol="0" fromWordArt="0" anchor="t" anchorCtr="0" forceAA="0" compatLnSpc="1">
+                        <a:prstTxWarp prst="textNoShape">
+                          <a:avLst/>
+                        </a:prstTxWarp>
+                        <a:noAutofit/>
+                      </wps:bodyPr>
+                    </wps:wsp>
+                  </a:graphicData>
+                </a:graphic>
+                <wp14:sizeRelH relativeFrom="margin">
+                  <wp14:pctWidth>0</wp14:pctWidth>
+                </wp14:sizeRelH>
+                <wp14:sizeRelV relativeFrom="margin">
+                  <wp14:pctHeight>0</wp14:pctHeight>
+                </wp14:sizeRelV>
+              </wp:anchor>
+            </w:drawing>
+          </mc:Choice>
+          <mc:Fallback>
+            <w:pict>
+              <v:shape w14:anchorId="5FB63C1E" id="Cuadro de texto 11" o:spid="_x0000_s1028" type="#_x0000_t202" style="position:absolute;margin-left:-5.25pt;margin-top:84.95pt;width:211.5pt;height:44.25pt;z-index:251665408;visibility:visible;mso-wrap-style:square;mso-width-percent:0;mso-height-percent:0;mso-wrap-distance-left:9pt;mso-wrap-distance-top:0;mso-wrap-distance-right:9pt;mso-wrap-distance-bottom:0;mso-position-horizontal:absolute;mso-position-horizontal-relative:margin;mso-position-vertical:absolute;mso-position-vertical-relative:text;mso-width-percent:0;mso-height-percent:0;mso-width-relative:margin;mso-height-relative:margin;v-text-anchor:top" o:gfxdata="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" filled="f" stroked="f" strokeweight=".5pt">
+                <v:textbox>
+                  <w:txbxContent>
+                    <w:p>
+                      <w:pPr>
+                        <w:rPr>
+                          <w:rFonts w:ascii="Times New Roman" w:hAnsi="Times New Roman" w:cs="Times New Roman"/>
+                          <w:sz w:val="20"/>
+                          <w:szCs w:val="20"/>
+                        </w:rPr>
+                      </w:pPr>
+                      <w:r>
+                        <w:rPr>
+                          <w:rFonts w:ascii="Times New Roman" w:hAnsi="Times New Roman" w:cs="Times New Roman"/>
+                          <w:sz w:val="20"/>
+                          <w:szCs w:val="20"/>
+                        </w:rPr>
+                        <w:t>3. View.py importa el controlador y con él, el modelo</w:t>
+                      </w:r>
+                    </w:p>
+                  </w:txbxContent>
+                </v:textbox>
+                <w10:wrap anchorx="margin"/>
+              </v:shape>
+            </w:pict>
+          </mc:Fallback>
+        </mc:AlternateContent>
+      </w:r>
+      <w:r>
+        <w:rPr>
+          <w:noProof/>
+        </w:rPr>
+        <w:drawing>
+          <wp:anchor distT="0" distB="0" distL="114300" distR="114300" simplePos="0" relativeHeight="251663360" behindDoc="0" locked="0" layoutInCell="1" allowOverlap="1" wp14:anchorId="20F6AF31" wp14:editId="4A797B60">
+            <wp:simplePos x="0" y="0"/>
+            <wp:positionH relativeFrom="margin">
+              <wp:align>left</wp:align>
+            </wp:positionH>
+            <wp:positionV relativeFrom="paragraph">
+              <wp:posOffset>211455</wp:posOffset>
+            </wp:positionV>
+            <wp:extent cx="2600325" cy="933450"/>
+            <wp:effectExtent l="0" t="0" r="9525" b="0"/>
+            <wp:wrapNone/>
+            <wp:docPr id="9" name="Imagen 9" descr="Imagen de la pantalla de un video juego&#10;&#10;Descripción generada automáticamente con confianza baja"/>
+            <wp:cNvGraphicFramePr>
+              <a:graphicFrameLocks xmlns:a="http://schemas.openxmlformats.org/drawingml/2006/main" noChangeAspect="1"/>
+            </wp:cNvGraphicFramePr>
+            <a:graphic xmlns:a="http://schemas.openxmlformats.org/drawingml/2006/main">
+              <a:graphicData uri="http://schemas.openxmlformats.org/drawingml/2006/picture">
+                <pic:pic xmlns:pic="http://schemas.openxmlformats.org/drawingml/2006/picture">
+                  <pic:nvPicPr>
+                    <pic:cNvPr id="9" name="Imagen 9" descr="Imagen de la pantalla de un video juego&#10;&#10;Descripción generada automáticamente con confianza baja"/>
+                    <pic:cNvPicPr/>
+                  </pic:nvPicPr>
+                  <pic:blipFill>
+                    <a:blip r:embed="rId11">
+                      <a:extLst>
+                        <a:ext uri="{28A0092B-C50C-407E-A947-70E740481C1C}">
+                          <a14:useLocalDpi xmlns:a14="http://schemas.microsoft.com/office/drawing/2010/main" val="0"/>
+                        </a:ext>
+                      </a:extLst>
+                    </a:blip>
+                    <a:stretch>
+                      <a:fillRect/>
+                    </a:stretch>
+                  </pic:blipFill>
+                  <pic:spPr>
+                    <a:xfrm>
+                      <a:off x="0" y="0"/>
+                      <a:ext cx="2600325" cy="933450"/>
+                    </a:xfrm>
+                    <a:prstGeom prst="rect">
+                      <a:avLst/>
+                    </a:prstGeom>
+                  </pic:spPr>
+                </pic:pic>
+              </a:graphicData>
+            </a:graphic>
+          </wp:anchor>
+        </w:drawing>
+      </w:r>
+      <w:r>
+        <w:rPr>
+          <w:noProof/>
+        </w:rPr>
+        <mc:AlternateContent>
+          <mc:Choice Requires="wps">
+            <w:drawing>
+              <wp:anchor distT="0" distB="0" distL="114300" distR="114300" simplePos="0" relativeHeight="251668480" behindDoc="0" locked="0" layoutInCell="1" allowOverlap="1" wp14:anchorId="767CA2BC" wp14:editId="05F72B57">
+                <wp:simplePos x="0" y="0"/>
+                <wp:positionH relativeFrom="margin">
+                  <wp:align>right</wp:align>
+                </wp:positionH>
+                <wp:positionV relativeFrom="paragraph">
+                  <wp:posOffset>1059815</wp:posOffset>
+                </wp:positionV>
+                <wp:extent cx="2819400" cy="561975"/>
+                <wp:effectExtent l="0" t="0" r="0" b="0"/>
+                <wp:wrapNone/>
+                <wp:docPr id="13" name="Cuadro de texto 13"/>
+                <wp:cNvGraphicFramePr/>
+                <a:graphic xmlns:a="http://schemas.openxmlformats.org/drawingml/2006/main">
+                  <a:graphicData uri="http://schemas.microsoft.com/office/word/2010/wordprocessingShape">
+                    <wps:wsp>
+                      <wps:cNvSpPr txBox="1"/>
+                      <wps:spPr>
+                        <a:xfrm>
+                          <a:off x="0" y="0"/>
+                          <a:ext cx="2819400" cy="561975"/>
+                        </a:xfrm>
+                        <a:prstGeom prst="rect">
+                          <a:avLst/>
+                        </a:prstGeom>
+                        <a:noFill/>
+                        <a:ln w="6350">
+                          <a:noFill/>
+                        </a:ln>
+                      </wps:spPr>
+                      <wps:txbx>
+                        <w:txbxContent>
+                          <w:p>
+                            <w:pPr>
+                              <w:rPr>
+                                <w:rFonts w:ascii="Times New Roman" w:hAnsi="Times New Roman" w:cs="Times New Roman"/>
+                                <w:sz w:val="20"/>
+                                <w:szCs w:val="20"/>
+                              </w:rPr>
+                            </w:pPr>
+                            <w:r>
+                              <w:rPr>
+                                <w:rFonts w:ascii="Times New Roman" w:hAnsi="Times New Roman" w:cs="Times New Roman"/>
+                                <w:sz w:val="20"/>
+                                <w:szCs w:val="20"/>
+                              </w:rPr>
+                              <w:t xml:space="preserve">4. </w:t>
+                            </w:r>
+                            <w:r>
+                              <w:rPr>
+                                <w:rFonts w:ascii="Times New Roman" w:hAnsi="Times New Roman" w:cs="Times New Roman"/>
+                                <w:sz w:val="20"/>
+                                <w:szCs w:val="20"/>
+                              </w:rPr>
+                              <w:t xml:space="preserve">View.py </w:t>
+                            </w:r>
+                            <w:r>
+                              <w:rPr>
+                                <w:rFonts w:ascii="Times New Roman" w:hAnsi="Times New Roman" w:cs="Times New Roman"/>
+                                <w:sz w:val="20"/>
+                                <w:szCs w:val="20"/>
+                              </w:rPr>
+                              <w:t>llama las funciones del controlador que a su vez llaman las funciones del modelo</w:t>
+                            </w:r>
+                          </w:p>
+                        </w:txbxContent>
+                      </wps:txbx>
+                      <wps:bodyPr rot="0" spcFirstLastPara="0" vertOverflow="overflow" horzOverflow="overflow" vert="horz" wrap="square" lIns="91440" tIns="45720" rIns="91440" bIns="45720" numCol="1" spcCol="0" rtlCol="0" fromWordArt="0" anchor="t" anchorCtr="0" forceAA="0" compatLnSpc="1">
+                        <a:prstTxWarp prst="textNoShape">
+                          <a:avLst/>
+                        </a:prstTxWarp>
+                        <a:noAutofit/>
+                      </wps:bodyPr>
+                    </wps:wsp>
+                  </a:graphicData>
+                </a:graphic>
+                <wp14:sizeRelH relativeFrom="margin">
+                  <wp14:pctWidth>0</wp14:pctWidth>
+                </wp14:sizeRelH>
+                <wp14:sizeRelV relativeFrom="margin">
+                  <wp14:pctHeight>0</wp14:pctHeight>
+                </wp14:sizeRelV>
+              </wp:anchor>
+            </w:drawing>
+          </mc:Choice>
+          <mc:Fallback>
+            <w:pict>
+              <v:shape w14:anchorId="767CA2BC" id="Cuadro de texto 13" o:spid="_x0000_s1029" type="#_x0000_t202" style="position:absolute;margin-left:170.8pt;margin-top:83.45pt;width:222pt;height:44.25pt;z-index:251668480;visibility:visible;mso-wrap-style:square;mso-width-percent:0;mso-height-percent:0;mso-wrap-distance-left:9pt;mso-wrap-distance-top:0;mso-wrap-distance-right:9pt;mso-wrap-distance-bottom:0;mso-position-horizontal:right;mso-position-horizontal-relative:margin;mso-position-vertical:absolute;mso-position-vertical-relative:text;mso-width-percent:0;mso-height-percent:0;mso-width-relative:margin;mso-height-relative:margin;v-text-anchor:top" o:gfxdata="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" filled="f" stroked="f" strokeweight=".5pt">
+                <v:textbox>
+                  <w:txbxContent>
+                    <w:p>
+                      <w:pPr>
+                        <w:rPr>
+                          <w:rFonts w:ascii="Times New Roman" w:hAnsi="Times New Roman" w:cs="Times New Roman"/>
+                          <w:sz w:val="20"/>
+                          <w:szCs w:val="20"/>
+                        </w:rPr>
+                      </w:pPr>
+                      <w:r>
+                        <w:rPr>
+                          <w:rFonts w:ascii="Times New Roman" w:hAnsi="Times New Roman" w:cs="Times New Roman"/>
+                          <w:sz w:val="20"/>
+                          <w:szCs w:val="20"/>
+                        </w:rPr>
+                        <w:t xml:space="preserve">4. </w:t>
+                      </w:r>
+                      <w:r>
+                        <w:rPr>
+                          <w:rFonts w:ascii="Times New Roman" w:hAnsi="Times New Roman" w:cs="Times New Roman"/>
+                          <w:sz w:val="20"/>
+                          <w:szCs w:val="20"/>
+                        </w:rPr>
+                        <w:t xml:space="preserve">View.py </w:t>
+                      </w:r>
+                      <w:r>
+                        <w:rPr>
+                          <w:rFonts w:ascii="Times New Roman" w:hAnsi="Times New Roman" w:cs="Times New Roman"/>
+                          <w:sz w:val="20"/>
+                          <w:szCs w:val="20"/>
+                        </w:rPr>
+                        <w:t>llama las funciones del controlador que a su vez llaman las funciones del modelo</w:t>
+                      </w:r>
+                    </w:p>
+                  </w:txbxContent>
+                </v:textbox>
+                <w10:wrap anchorx="margin"/>
+              </v:shape>
+            </w:pict>
+          </mc:Fallback>
+        </mc:AlternateContent>
+      </w:r>
+      <w:r>
+        <w:rPr>
+          <w:noProof/>
+        </w:rPr>
+        <w:drawing>
+          <wp:anchor distT="0" distB="0" distL="114300" distR="114300" simplePos="0" relativeHeight="251666432" behindDoc="0" locked="0" layoutInCell="1" allowOverlap="1" wp14:anchorId="6332E533" wp14:editId="3CA30745">
+            <wp:simplePos x="0" y="0"/>
+            <wp:positionH relativeFrom="margin">
+              <wp:align>right</wp:align>
+            </wp:positionH>
+            <wp:positionV relativeFrom="paragraph">
+              <wp:posOffset>135255</wp:posOffset>
+            </wp:positionV>
+            <wp:extent cx="2733675" cy="990600"/>
+            <wp:effectExtent l="0" t="0" r="9525" b="0"/>
+            <wp:wrapNone/>
+            <wp:docPr id="12" name="Imagen 12"/>
+            <wp:cNvGraphicFramePr>
+              <a:graphicFrameLocks xmlns:a="http://schemas.openxmlformats.org/drawingml/2006/main" noChangeAspect="1"/>
+            </wp:cNvGraphicFramePr>
+            <a:graphic xmlns:a="http://schemas.openxmlformats.org/drawingml/2006/main">
+              <a:graphicData uri="http://schemas.openxmlformats.org/drawingml/2006/picture">
+                <pic:pic xmlns:pic="http://schemas.openxmlformats.org/drawingml/2006/picture">
+                  <pic:nvPicPr>
+                    <pic:cNvPr id="1" name=""/>
+                    <pic:cNvPicPr/>
+                  </pic:nvPicPr>
+                  <pic:blipFill>
+                    <a:blip r:embed="rId12">
+                      <a:extLst>
+                        <a:ext uri="{28A0092B-C50C-407E-A947-70E740481C1C}">
+                          <a14:useLocalDpi xmlns:a14="http://schemas.microsoft.com/office/drawing/2010/main" val="0"/>
+                        </a:ext>
+                      </a:extLst>
+                    </a:blip>
+                    <a:stretch>
+                      <a:fillRect/>
+                    </a:stretch>
+                  </pic:blipFill>
+                  <pic:spPr>
+                    <a:xfrm>
+                      <a:off x="0" y="0"/>
+                      <a:ext cx="2733675" cy="990600"/>
+                    </a:xfrm>
+                    <a:prstGeom prst="rect">
+                      <a:avLst/>
+                    </a:prstGeom>
+                  </pic:spPr>
+                </pic:pic>
+              </a:graphicData>
+            </a:graphic>
+          </wp:anchor>
+        </w:drawing>
+      </w:r>
+      <w:r>
+        <w:rPr>
+          <w:rFonts w:ascii="Times New Roman" w:hAnsi="Times New Roman" w:cs="Times New Roman"/>
+          <w:sz w:val="24"/>
+          <w:szCs w:val="24"/>
+        </w:rPr>
+        <w:tab/>
+      </w:r>
+    </w:p>
+    <w:p>
+      <w:pPr>
+        <w:rPr>
+          <w:rFonts w:ascii="Times New Roman" w:hAnsi="Times New Roman" w:cs="Times New Roman"/>
+          <w:sz w:val="24"/>
+          <w:szCs w:val="24"/>
+        </w:rPr>
+      </w:pPr>
+    </w:p>
+    <w:p>
+      <w:pPr>
+        <w:rPr>
+          <w:rFonts w:ascii="Times New Roman" w:hAnsi="Times New Roman" w:cs="Times New Roman"/>
+          <w:sz w:val="24"/>
+          <w:szCs w:val="24"/>
+        </w:rPr>
+      </w:pPr>
+    </w:p>
+    <w:p>
+      <w:pPr>
+        <w:rPr>
+          <w:rFonts w:ascii="Times New Roman" w:hAnsi="Times New Roman" w:cs="Times New Roman"/>
+          <w:sz w:val="24"/>
+          <w:szCs w:val="24"/>
+        </w:rPr>
+      </w:pPr>
+    </w:p>
+    <w:p>
+      <w:pPr>
+        <w:rPr>
+          <w:rFonts w:ascii="Times New Roman" w:hAnsi="Times New Roman" w:cs="Times New Roman"/>
+          <w:sz w:val="24"/>
+          <w:szCs w:val="24"/>
+        </w:rPr>
+      </w:pPr>
+    </w:p>
+    <w:p>
+      <w:pPr>
+        <w:rPr>
+          <w:rFonts w:ascii="Times New Roman" w:hAnsi="Times New Roman" w:cs="Times New Roman"/>
+          <w:sz w:val="24"/>
+          <w:szCs w:val="24"/>
+        </w:rPr>
+      </w:pPr>
+    </w:p>
+    <w:p>
+      <w:pPr>
+        <w:rPr>
+          <w:rFonts w:ascii="Times New Roman" w:hAnsi="Times New Roman" w:cs="Times New Roman"/>
+          <w:sz w:val="24"/>
+          <w:szCs w:val="24"/>
+        </w:rPr>
+      </w:pPr>
+    </w:p>
+    <w:p>
+      <w:pPr>
+        <w:rPr>
+          <w:rFonts w:ascii="Times New Roman" w:hAnsi="Times New Roman" w:cs="Times New Roman"/>
+          <w:b/>
+          <w:bCs/>
+          <w:sz w:val="24"/>
+          <w:szCs w:val="24"/>
+        </w:rPr>
+      </w:pPr>
+      <w:r>
+        <w:rPr>
+          <w:rFonts w:ascii="Times New Roman" w:hAnsi="Times New Roman" w:cs="Times New Roman"/>
+          <w:b/>
+          <w:bCs/>
+          <w:sz w:val="24"/>
+          <w:szCs w:val="24"/>
         </w:rPr>
         <w:t>¿Cómo se crea una lista?</w:t>
       </w:r>
     </w:p>
     <w:p>
       <w:pPr>
-        <w:pStyle w:val="ListParagraph"/>
-        <w:numPr>
-          <w:ilvl w:val="0"/>
-          <w:numId w:val="1"/>
-        </w:numPr>
-        <w:jc w:val="both"/>
-        <w:rPr>
-          <w:rFonts w:ascii="Dax-Regular" w:hAnsi="Dax-Regular"/>
-          <w:lang w:val="es-419"/>
-        </w:rPr>
-      </w:pPr>
-      <w:r>
-        <w:rPr>
-          <w:rFonts w:ascii="Dax-Regular" w:hAnsi="Dax-Regular"/>
-          <w:lang w:val="es-419"/>
+        <w:rPr>
+          <w:noProof/>
+        </w:rPr>
+      </w:pPr>
+      <w:r>
+        <w:rPr>
+          <w:noProof/>
+        </w:rPr>
+        <w:drawing>
+          <wp:inline distT="0" distB="0" distL="0" distR="0" wp14:anchorId="690C6230" wp14:editId="1B1FC92B">
+            <wp:extent cx="3143250" cy="1009650"/>
+            <wp:effectExtent l="0" t="0" r="0" b="0"/>
+            <wp:docPr id="14" name="Imagen 14" descr="Texto&#10;&#10;Descripción generada automáticamente"/>
+            <wp:cNvGraphicFramePr>
+              <a:graphicFrameLocks xmlns:a="http://schemas.openxmlformats.org/drawingml/2006/main" noChangeAspect="1"/>
+            </wp:cNvGraphicFramePr>
+            <a:graphic xmlns:a="http://schemas.openxmlformats.org/drawingml/2006/main">
+              <a:graphicData uri="http://schemas.openxmlformats.org/drawingml/2006/picture">
+                <pic:pic xmlns:pic="http://schemas.openxmlformats.org/drawingml/2006/picture">
+                  <pic:nvPicPr>
+                    <pic:cNvPr id="14" name="Imagen 14" descr="Texto&#10;&#10;Descripción generada automáticamente"/>
+                    <pic:cNvPicPr/>
+                  </pic:nvPicPr>
+                  <pic:blipFill>
+                    <a:blip r:embed="rId13"/>
+                    <a:stretch>
+                      <a:fillRect/>
+                    </a:stretch>
+                  </pic:blipFill>
+                  <pic:spPr>
+                    <a:xfrm>
+                      <a:off x="0" y="0"/>
+                      <a:ext cx="3143250" cy="1009650"/>
+                    </a:xfrm>
+                    <a:prstGeom prst="rect">
+                      <a:avLst/>
+                    </a:prstGeom>
+                  </pic:spPr>
+                </pic:pic>
+              </a:graphicData>
+            </a:graphic>
+          </wp:inline>
+        </w:drawing>
+      </w:r>
+    </w:p>
+    <w:p>
+      <w:pPr>
+        <w:spacing w:line="360" w:lineRule="auto"/>
+        <w:rPr>
+          <w:rFonts w:ascii="Times New Roman" w:hAnsi="Times New Roman" w:cs="Times New Roman"/>
+          <w:sz w:val="24"/>
+          <w:szCs w:val="24"/>
+        </w:rPr>
+      </w:pPr>
+      <w:r>
+        <w:rPr>
+          <w:rFonts w:ascii="Times New Roman" w:hAnsi="Times New Roman" w:cs="Times New Roman"/>
+          <w:sz w:val="24"/>
+          <w:szCs w:val="24"/>
+        </w:rPr>
+        <w:t xml:space="preserve">A través de la función </w:t>
+      </w:r>
+      <w:proofErr w:type="spellStart"/>
+      <w:r>
+        <w:rPr>
+          <w:rFonts w:ascii="Times New Roman" w:hAnsi="Times New Roman" w:cs="Times New Roman"/>
+          <w:sz w:val="24"/>
+          <w:szCs w:val="24"/>
+        </w:rPr>
+        <w:t>newList</w:t>
+      </w:r>
+      <w:proofErr w:type="spellEnd"/>
+      <w:r>
+        <w:rPr>
+          <w:rFonts w:ascii="Times New Roman" w:hAnsi="Times New Roman" w:cs="Times New Roman"/>
+          <w:sz w:val="24"/>
+          <w:szCs w:val="24"/>
+        </w:rPr>
+        <w:t xml:space="preserve"> se crean las listas y al mismo tiempo se definen la estructura de datos para implementar la lista, así como las funciones de comparación</w:t>
+      </w:r>
+    </w:p>
+    <w:p>
+      <w:pPr>
+        <w:spacing w:line="360" w:lineRule="auto"/>
+        <w:rPr>
+          <w:rFonts w:ascii="Times New Roman" w:hAnsi="Times New Roman" w:cs="Times New Roman"/>
+          <w:sz w:val="24"/>
+          <w:szCs w:val="24"/>
+        </w:rPr>
+      </w:pPr>
+    </w:p>
+    <w:p>
+      <w:pPr>
+        <w:spacing w:line="360" w:lineRule="auto"/>
+        <w:rPr>
+          <w:rFonts w:ascii="Times New Roman" w:hAnsi="Times New Roman" w:cs="Times New Roman"/>
+          <w:b/>
+          <w:bCs/>
+          <w:sz w:val="24"/>
+          <w:szCs w:val="24"/>
+        </w:rPr>
+      </w:pPr>
+      <w:r>
+        <w:rPr>
+          <w:rFonts w:ascii="Times New Roman" w:hAnsi="Times New Roman" w:cs="Times New Roman"/>
+          <w:b/>
+          <w:bCs/>
+          <w:sz w:val="24"/>
+          <w:szCs w:val="24"/>
         </w:rPr>
         <w:t xml:space="preserve">¿Qué hace el parámetro </w:t>
       </w:r>
-      <w:r>
-        <w:rPr>
-          <w:rFonts w:ascii="Consolas" w:hAnsi="Consolas"/>
-          <w:b/>
-          <w:iCs/>
-          <w:lang w:val="es-419"/>
-        </w:rPr>
-        <w:t xml:space="preserve">cmpfunction=None </w:t>
-      </w:r>
-      <w:r>
-        <w:rPr>
-          <w:rFonts w:ascii="Dax-Regular" w:hAnsi="Dax-Regular"/>
-          <w:lang w:val="es-419"/>
-        </w:rPr>
-        <w:t xml:space="preserve">en la función </w:t>
-      </w:r>
-      <w:r>
-        <w:rPr>
-          <w:rFonts w:ascii="Consolas" w:hAnsi="Consolas"/>
-          <w:b/>
-          <w:bCs/>
-          <w:lang w:val="es-419"/>
-        </w:rPr>
-        <w:t>newList()</w:t>
-      </w:r>
-      <w:r>
-        <w:rPr>
-          <w:rFonts w:ascii="Dax-Regular" w:hAnsi="Dax-Regular"/>
-          <w:lang w:val="es-419"/>
-        </w:rPr>
-        <w:t>?</w:t>
-      </w:r>
-    </w:p>
-    <w:p>
-      <w:pPr>
-        <w:pStyle w:val="ListParagraph"/>
-        <w:numPr>
-          <w:ilvl w:val="0"/>
-          <w:numId w:val="1"/>
-        </w:numPr>
-        <w:jc w:val="both"/>
-        <w:rPr>
-          <w:rFonts w:ascii="Dax-Regular" w:hAnsi="Dax-Regular"/>
-          <w:lang w:val="es-419"/>
-        </w:rPr>
-      </w:pPr>
-      <w:r>
-        <w:rPr>
-          <w:rFonts w:ascii="Dax-Regular" w:hAnsi="Dax-Regular"/>
-          <w:lang w:val="es-419"/>
-        </w:rPr>
-        <w:t xml:space="preserve">¿Qué hace la funció </w:t>
-      </w:r>
-      <w:r>
-        <w:rPr>
-          <w:rFonts w:ascii="Consolas" w:hAnsi="Consolas"/>
-          <w:b/>
-          <w:iCs/>
-          <w:lang w:val="es-419"/>
-        </w:rPr>
-        <w:t>addLast()</w:t>
-      </w:r>
-      <w:r>
-        <w:rPr>
-          <w:rFonts w:ascii="Dax-Regular" w:hAnsi="Dax-Regular"/>
-          <w:lang w:val="es-419"/>
-        </w:rPr>
-        <w:t>?</w:t>
-      </w:r>
-    </w:p>
-    <w:p>
-      <w:pPr>
-        <w:pStyle w:val="ListParagraph"/>
-        <w:numPr>
-          <w:ilvl w:val="0"/>
-          <w:numId w:val="1"/>
-        </w:numPr>
-        <w:jc w:val="both"/>
-        <w:rPr>
-          <w:rFonts w:ascii="Dax-Regular" w:hAnsi="Dax-Regular"/>
-          <w:lang w:val="es-419"/>
-        </w:rPr>
-      </w:pPr>
-      <w:r>
-        <w:rPr>
-          <w:rFonts w:ascii="Dax-Regular" w:hAnsi="Dax-Regular"/>
-          <w:lang w:val="es-419"/>
-        </w:rPr>
+      <w:proofErr w:type="spellStart"/>
+      <w:r>
+        <w:rPr>
+          <w:rFonts w:ascii="Times New Roman" w:hAnsi="Times New Roman" w:cs="Times New Roman"/>
+          <w:b/>
+          <w:bCs/>
+          <w:sz w:val="24"/>
+          <w:szCs w:val="24"/>
+        </w:rPr>
+        <w:t>cmpfunction</w:t>
+      </w:r>
+      <w:proofErr w:type="spellEnd"/>
+      <w:r>
+        <w:rPr>
+          <w:rFonts w:ascii="Times New Roman" w:hAnsi="Times New Roman" w:cs="Times New Roman"/>
+          <w:b/>
+          <w:bCs/>
+          <w:sz w:val="24"/>
+          <w:szCs w:val="24"/>
+        </w:rPr>
+        <w:t>=</w:t>
+      </w:r>
+      <w:proofErr w:type="spellStart"/>
+      <w:r>
+        <w:rPr>
+          <w:rFonts w:ascii="Times New Roman" w:hAnsi="Times New Roman" w:cs="Times New Roman"/>
+          <w:b/>
+          <w:bCs/>
+          <w:sz w:val="24"/>
+          <w:szCs w:val="24"/>
+        </w:rPr>
+        <w:t>None</w:t>
+      </w:r>
+      <w:proofErr w:type="spellEnd"/>
+      <w:r>
+        <w:rPr>
+          <w:rFonts w:ascii="Times New Roman" w:hAnsi="Times New Roman" w:cs="Times New Roman"/>
+          <w:b/>
+          <w:bCs/>
+          <w:sz w:val="24"/>
+          <w:szCs w:val="24"/>
+        </w:rPr>
+        <w:t xml:space="preserve"> en la función </w:t>
+      </w:r>
+      <w:proofErr w:type="spellStart"/>
+      <w:proofErr w:type="gramStart"/>
+      <w:r>
+        <w:rPr>
+          <w:rFonts w:ascii="Times New Roman" w:hAnsi="Times New Roman" w:cs="Times New Roman"/>
+          <w:b/>
+          <w:bCs/>
+          <w:sz w:val="24"/>
+          <w:szCs w:val="24"/>
+        </w:rPr>
+        <w:t>newList</w:t>
+      </w:r>
+      <w:proofErr w:type="spellEnd"/>
+      <w:r>
+        <w:rPr>
+          <w:rFonts w:ascii="Times New Roman" w:hAnsi="Times New Roman" w:cs="Times New Roman"/>
+          <w:b/>
+          <w:bCs/>
+          <w:sz w:val="24"/>
+          <w:szCs w:val="24"/>
+        </w:rPr>
+        <w:t>(</w:t>
+      </w:r>
+      <w:proofErr w:type="gramEnd"/>
+      <w:r>
+        <w:rPr>
+          <w:rFonts w:ascii="Times New Roman" w:hAnsi="Times New Roman" w:cs="Times New Roman"/>
+          <w:b/>
+          <w:bCs/>
+          <w:sz w:val="24"/>
+          <w:szCs w:val="24"/>
+        </w:rPr>
+        <w:t>)?</w:t>
+      </w:r>
+    </w:p>
+    <w:p>
+      <w:pPr>
+        <w:spacing w:line="360" w:lineRule="auto"/>
+        <w:rPr>
+          <w:rFonts w:ascii="Times New Roman" w:hAnsi="Times New Roman" w:cs="Times New Roman"/>
+          <w:sz w:val="24"/>
+          <w:szCs w:val="24"/>
+        </w:rPr>
+      </w:pPr>
+      <w:r>
+        <w:rPr>
+          <w:rFonts w:ascii="Times New Roman" w:hAnsi="Times New Roman" w:cs="Times New Roman"/>
+          <w:sz w:val="24"/>
+          <w:szCs w:val="24"/>
+        </w:rPr>
+        <w:t xml:space="preserve">Las estructuras de datos vienen con funciones de </w:t>
+      </w:r>
+      <w:proofErr w:type="spellStart"/>
+      <w:r>
+        <w:rPr>
+          <w:rFonts w:ascii="Times New Roman" w:hAnsi="Times New Roman" w:cs="Times New Roman"/>
+          <w:sz w:val="24"/>
+          <w:szCs w:val="24"/>
+        </w:rPr>
+        <w:t>comparacion</w:t>
+      </w:r>
+      <w:proofErr w:type="spellEnd"/>
+      <w:r>
+        <w:rPr>
+          <w:rFonts w:ascii="Times New Roman" w:hAnsi="Times New Roman" w:cs="Times New Roman"/>
+          <w:sz w:val="24"/>
+          <w:szCs w:val="24"/>
+        </w:rPr>
+        <w:t xml:space="preserve"> por defecto y </w:t>
+      </w:r>
+      <w:proofErr w:type="spellStart"/>
+      <w:r>
+        <w:rPr>
+          <w:rFonts w:ascii="Times New Roman" w:hAnsi="Times New Roman" w:cs="Times New Roman"/>
+          <w:sz w:val="24"/>
+          <w:szCs w:val="24"/>
+        </w:rPr>
+        <w:t>cmpfunction</w:t>
+      </w:r>
+      <w:proofErr w:type="spellEnd"/>
+      <w:r>
+        <w:rPr>
+          <w:rFonts w:ascii="Times New Roman" w:hAnsi="Times New Roman" w:cs="Times New Roman"/>
+          <w:sz w:val="24"/>
+          <w:szCs w:val="24"/>
+        </w:rPr>
+        <w:t xml:space="preserve"> determina si se usará esa función u otra dada, en este caso, no se usará la que viene por </w:t>
+      </w:r>
+      <w:proofErr w:type="gramStart"/>
+      <w:r>
+        <w:rPr>
+          <w:rFonts w:ascii="Times New Roman" w:hAnsi="Times New Roman" w:cs="Times New Roman"/>
+          <w:sz w:val="24"/>
+          <w:szCs w:val="24"/>
+        </w:rPr>
+        <w:t>defecto..</w:t>
+      </w:r>
+      <w:proofErr w:type="gramEnd"/>
+    </w:p>
+    <w:p>
+      <w:pPr>
+        <w:spacing w:line="360" w:lineRule="auto"/>
+        <w:rPr>
+          <w:rFonts w:ascii="Times New Roman" w:hAnsi="Times New Roman" w:cs="Times New Roman"/>
+          <w:sz w:val="24"/>
+          <w:szCs w:val="24"/>
+        </w:rPr>
+      </w:pPr>
+    </w:p>
+    <w:p>
+      <w:pPr>
+        <w:spacing w:line="360" w:lineRule="auto"/>
+        <w:rPr>
+          <w:rFonts w:ascii="Times New Roman" w:hAnsi="Times New Roman" w:cs="Times New Roman"/>
+          <w:b/>
+          <w:bCs/>
+          <w:sz w:val="24"/>
+          <w:szCs w:val="24"/>
+        </w:rPr>
+      </w:pPr>
+      <w:r>
+        <w:rPr>
+          <w:rFonts w:ascii="Times New Roman" w:hAnsi="Times New Roman" w:cs="Times New Roman"/>
+          <w:b/>
+          <w:bCs/>
+          <w:sz w:val="24"/>
+          <w:szCs w:val="24"/>
+        </w:rPr>
+        <w:lastRenderedPageBreak/>
         <w:t xml:space="preserve">¿Qué hace la función </w:t>
       </w:r>
-      <w:r>
-        <w:rPr>
-          <w:rFonts w:ascii="Consolas" w:hAnsi="Consolas"/>
-          <w:b/>
-          <w:iCs/>
-          <w:lang w:val="es-419"/>
-        </w:rPr>
-        <w:t>getElement()</w:t>
-      </w:r>
-      <w:r>
-        <w:rPr>
-          <w:rFonts w:ascii="Dax-Regular" w:hAnsi="Dax-Regular"/>
-          <w:lang w:val="es-419"/>
-        </w:rPr>
-        <w:t>?</w:t>
-      </w:r>
-    </w:p>
-    <w:p>
-      <w:pPr>
-        <w:pStyle w:val="ListParagraph"/>
-        <w:numPr>
-          <w:ilvl w:val="0"/>
-          <w:numId w:val="1"/>
-        </w:numPr>
-        <w:jc w:val="both"/>
-        <w:rPr>
-          <w:rFonts w:ascii="Dax-Regular" w:hAnsi="Dax-Regular"/>
-          <w:lang w:val="es-419"/>
-        </w:rPr>
-      </w:pPr>
-      <w:r>
-        <w:rPr>
-          <w:rFonts w:ascii="Dax-Regular" w:hAnsi="Dax-Regular"/>
-          <w:lang w:val="es-419"/>
+      <w:proofErr w:type="spellStart"/>
+      <w:proofErr w:type="gramStart"/>
+      <w:r>
+        <w:rPr>
+          <w:rFonts w:ascii="Times New Roman" w:hAnsi="Times New Roman" w:cs="Times New Roman"/>
+          <w:b/>
+          <w:bCs/>
+          <w:sz w:val="24"/>
+          <w:szCs w:val="24"/>
+        </w:rPr>
+        <w:t>addLast</w:t>
+      </w:r>
+      <w:proofErr w:type="spellEnd"/>
+      <w:r>
+        <w:rPr>
+          <w:rFonts w:ascii="Times New Roman" w:hAnsi="Times New Roman" w:cs="Times New Roman"/>
+          <w:b/>
+          <w:bCs/>
+          <w:sz w:val="24"/>
+          <w:szCs w:val="24"/>
+        </w:rPr>
+        <w:t>(</w:t>
+      </w:r>
+      <w:proofErr w:type="gramEnd"/>
+      <w:r>
+        <w:rPr>
+          <w:rFonts w:ascii="Times New Roman" w:hAnsi="Times New Roman" w:cs="Times New Roman"/>
+          <w:b/>
+          <w:bCs/>
+          <w:sz w:val="24"/>
+          <w:szCs w:val="24"/>
+        </w:rPr>
+        <w:t>)?</w:t>
+      </w:r>
+    </w:p>
+    <w:p>
+      <w:pPr>
+        <w:spacing w:line="360" w:lineRule="auto"/>
+        <w:rPr>
+          <w:rFonts w:ascii="Times New Roman" w:hAnsi="Times New Roman" w:cs="Times New Roman"/>
+          <w:sz w:val="24"/>
+          <w:szCs w:val="24"/>
+        </w:rPr>
+      </w:pPr>
+      <w:r>
+        <w:rPr>
+          <w:rFonts w:ascii="Times New Roman" w:hAnsi="Times New Roman" w:cs="Times New Roman"/>
+          <w:sz w:val="24"/>
+          <w:szCs w:val="24"/>
+        </w:rPr>
+        <w:t>Toma por parámetro un elemento y una lista y añade ese elemento en la última posición de esa lista</w:t>
+      </w:r>
+    </w:p>
+    <w:p>
+      <w:pPr>
+        <w:spacing w:line="360" w:lineRule="auto"/>
+        <w:rPr>
+          <w:rFonts w:ascii="Times New Roman" w:hAnsi="Times New Roman" w:cs="Times New Roman"/>
+          <w:sz w:val="24"/>
+          <w:szCs w:val="24"/>
+        </w:rPr>
+      </w:pPr>
+    </w:p>
+    <w:p>
+      <w:pPr>
+        <w:spacing w:line="360" w:lineRule="auto"/>
+        <w:rPr>
+          <w:rFonts w:ascii="Times New Roman" w:hAnsi="Times New Roman" w:cs="Times New Roman"/>
+          <w:b/>
+          <w:bCs/>
+          <w:sz w:val="24"/>
+          <w:szCs w:val="24"/>
+        </w:rPr>
+      </w:pPr>
+      <w:r>
+        <w:rPr>
+          <w:rFonts w:ascii="Times New Roman" w:hAnsi="Times New Roman" w:cs="Times New Roman"/>
+          <w:b/>
+          <w:bCs/>
+          <w:sz w:val="24"/>
+          <w:szCs w:val="24"/>
         </w:rPr>
         <w:t xml:space="preserve">¿Qué hace la función </w:t>
       </w:r>
-      <w:r>
-        <w:rPr>
-          <w:rFonts w:ascii="Consolas" w:hAnsi="Consolas"/>
-          <w:b/>
-          <w:iCs/>
-          <w:lang w:val="es-419"/>
-        </w:rPr>
-        <w:t>subList()</w:t>
-      </w:r>
-      <w:r>
-        <w:rPr>
-          <w:rFonts w:ascii="Dax-Regular" w:hAnsi="Dax-Regular"/>
-          <w:lang w:val="es-419"/>
-        </w:rPr>
-        <w:t>?</w:t>
-      </w:r>
-    </w:p>
-    <w:p>
-      <w:pPr>
-        <w:pStyle w:val="ListParagraph"/>
-        <w:numPr>
-          <w:ilvl w:val="0"/>
-          <w:numId w:val="1"/>
-        </w:numPr>
-        <w:jc w:val="both"/>
-        <w:rPr>
-          <w:rFonts w:ascii="Dax-Regular" w:hAnsi="Dax-Regular"/>
-          <w:lang w:val="es-419"/>
-        </w:rPr>
-      </w:pPr>
-      <w:r>
-        <w:rPr>
-          <w:rFonts w:ascii="Dax-Regular" w:hAnsi="Dax-Regular"/>
-          <w:lang w:val="es-419"/>
-        </w:rPr>
-        <w:t xml:space="preserve">¿Observó algún cambio en el comportamiento del programa al cambiar la implementación del parámetro </w:t>
-      </w:r>
-      <w:r>
-        <w:rPr>
-          <w:rFonts w:ascii="Consolas" w:hAnsi="Consolas"/>
-          <w:b/>
-          <w:bCs/>
-          <w:lang w:val="es-419"/>
-        </w:rPr>
-        <w:t>“ARRAY_LIST”</w:t>
-      </w:r>
-      <w:r>
-        <w:rPr>
-          <w:rFonts w:ascii="Dax-Regular" w:hAnsi="Dax-Regular"/>
-          <w:lang w:val="es-419"/>
+      <w:proofErr w:type="spellStart"/>
+      <w:proofErr w:type="gramStart"/>
+      <w:r>
+        <w:rPr>
+          <w:rFonts w:ascii="Times New Roman" w:hAnsi="Times New Roman" w:cs="Times New Roman"/>
+          <w:b/>
+          <w:bCs/>
+          <w:sz w:val="24"/>
+          <w:szCs w:val="24"/>
+        </w:rPr>
+        <w:t>getElement</w:t>
+      </w:r>
+      <w:proofErr w:type="spellEnd"/>
+      <w:r>
+        <w:rPr>
+          <w:rFonts w:ascii="Times New Roman" w:hAnsi="Times New Roman" w:cs="Times New Roman"/>
+          <w:b/>
+          <w:bCs/>
+          <w:sz w:val="24"/>
+          <w:szCs w:val="24"/>
+        </w:rPr>
+        <w:t>(</w:t>
+      </w:r>
+      <w:proofErr w:type="gramEnd"/>
+      <w:r>
+        <w:rPr>
+          <w:rFonts w:ascii="Times New Roman" w:hAnsi="Times New Roman" w:cs="Times New Roman"/>
+          <w:b/>
+          <w:bCs/>
+          <w:sz w:val="24"/>
+          <w:szCs w:val="24"/>
+        </w:rPr>
+        <w:t>)?</w:t>
+      </w:r>
+    </w:p>
+    <w:p>
+      <w:pPr>
+        <w:spacing w:line="360" w:lineRule="auto"/>
+        <w:rPr>
+          <w:rFonts w:ascii="Times New Roman" w:hAnsi="Times New Roman" w:cs="Times New Roman"/>
+          <w:sz w:val="24"/>
+          <w:szCs w:val="24"/>
+        </w:rPr>
+      </w:pPr>
+      <w:r>
+        <w:rPr>
+          <w:rFonts w:ascii="Times New Roman" w:hAnsi="Times New Roman" w:cs="Times New Roman"/>
+          <w:sz w:val="24"/>
+          <w:szCs w:val="24"/>
+        </w:rPr>
+        <w:t>Esta función toma por parámetro una lista y una posición y retorna el elemento ubicado en esa posición en esa lista</w:t>
+      </w:r>
+    </w:p>
+    <w:p>
+      <w:pPr>
+        <w:spacing w:line="360" w:lineRule="auto"/>
+        <w:rPr>
+          <w:rFonts w:ascii="Times New Roman" w:hAnsi="Times New Roman" w:cs="Times New Roman"/>
+          <w:sz w:val="24"/>
+          <w:szCs w:val="24"/>
+        </w:rPr>
+      </w:pPr>
+    </w:p>
+    <w:p>
+      <w:pPr>
+        <w:spacing w:line="360" w:lineRule="auto"/>
+        <w:rPr>
+          <w:rFonts w:ascii="Times New Roman" w:hAnsi="Times New Roman" w:cs="Times New Roman"/>
+          <w:b/>
+          <w:bCs/>
+          <w:sz w:val="24"/>
+          <w:szCs w:val="24"/>
+        </w:rPr>
+      </w:pPr>
+      <w:r>
+        <w:rPr>
+          <w:rFonts w:ascii="Times New Roman" w:hAnsi="Times New Roman" w:cs="Times New Roman"/>
+          <w:b/>
+          <w:bCs/>
+          <w:sz w:val="24"/>
+          <w:szCs w:val="24"/>
+        </w:rPr>
+        <w:t xml:space="preserve">¿Qué hace la función </w:t>
+      </w:r>
+      <w:proofErr w:type="spellStart"/>
+      <w:proofErr w:type="gramStart"/>
+      <w:r>
+        <w:rPr>
+          <w:rFonts w:ascii="Times New Roman" w:hAnsi="Times New Roman" w:cs="Times New Roman"/>
+          <w:b/>
+          <w:bCs/>
+          <w:sz w:val="24"/>
+          <w:szCs w:val="24"/>
+        </w:rPr>
+        <w:t>subList</w:t>
+      </w:r>
+      <w:proofErr w:type="spellEnd"/>
+      <w:r>
+        <w:rPr>
+          <w:rFonts w:ascii="Times New Roman" w:hAnsi="Times New Roman" w:cs="Times New Roman"/>
+          <w:b/>
+          <w:bCs/>
+          <w:sz w:val="24"/>
+          <w:szCs w:val="24"/>
+        </w:rPr>
+        <w:t>(</w:t>
+      </w:r>
+      <w:proofErr w:type="gramEnd"/>
+      <w:r>
+        <w:rPr>
+          <w:rFonts w:ascii="Times New Roman" w:hAnsi="Times New Roman" w:cs="Times New Roman"/>
+          <w:b/>
+          <w:bCs/>
+          <w:sz w:val="24"/>
+          <w:szCs w:val="24"/>
+        </w:rPr>
+        <w:t>)?</w:t>
+      </w:r>
+    </w:p>
+    <w:p>
+      <w:pPr>
+        <w:spacing w:line="360" w:lineRule="auto"/>
+        <w:rPr>
+          <w:rFonts w:ascii="Times New Roman" w:hAnsi="Times New Roman" w:cs="Times New Roman"/>
+          <w:sz w:val="24"/>
+          <w:szCs w:val="24"/>
+        </w:rPr>
+      </w:pPr>
+      <w:r>
+        <w:rPr>
+          <w:rFonts w:ascii="Times New Roman" w:hAnsi="Times New Roman" w:cs="Times New Roman"/>
+          <w:sz w:val="24"/>
+          <w:szCs w:val="24"/>
+        </w:rPr>
+        <w:t xml:space="preserve">Esta función recibe una lista, una posición y una longitud y retorna </w:t>
+      </w:r>
+      <w:r>
+        <w:rPr>
+          <w:rFonts w:ascii="Times New Roman" w:hAnsi="Times New Roman" w:cs="Times New Roman"/>
+          <w:sz w:val="24"/>
+          <w:szCs w:val="24"/>
+        </w:rPr>
+        <w:t>una nueva lista con los elementos de la lista original desde la posición dada y con una longitud determinada por el parámetro inicial de longitud.</w:t>
+      </w:r>
+    </w:p>
+    <w:p>
+      <w:pPr>
+        <w:spacing w:line="360" w:lineRule="auto"/>
+        <w:rPr>
+          <w:rFonts w:ascii="Times New Roman" w:hAnsi="Times New Roman" w:cs="Times New Roman"/>
+          <w:sz w:val="24"/>
+          <w:szCs w:val="24"/>
+        </w:rPr>
+      </w:pPr>
+    </w:p>
+    <w:p>
+      <w:pPr>
+        <w:spacing w:line="360" w:lineRule="auto"/>
+        <w:rPr>
+          <w:rFonts w:ascii="Times New Roman" w:hAnsi="Times New Roman" w:cs="Times New Roman"/>
+          <w:b/>
+          <w:bCs/>
+          <w:sz w:val="24"/>
+          <w:szCs w:val="24"/>
+        </w:rPr>
+      </w:pPr>
+      <w:r>
+        <w:rPr>
+          <w:rFonts w:ascii="Times New Roman" w:hAnsi="Times New Roman" w:cs="Times New Roman"/>
+          <w:b/>
+          <w:bCs/>
+          <w:sz w:val="24"/>
+          <w:szCs w:val="24"/>
+        </w:rPr>
+        <w:t>¿Observó algún cambio en el comportamiento del programa al cambiar la implementación del parámetro “ARRAY_LIST” a “</w:t>
+      </w:r>
+      <w:proofErr w:type="gramStart"/>
+      <w:r>
+        <w:rPr>
+          <w:rFonts w:ascii="Times New Roman" w:hAnsi="Times New Roman" w:cs="Times New Roman"/>
+          <w:b/>
+          <w:bCs/>
+          <w:sz w:val="24"/>
+          <w:szCs w:val="24"/>
+        </w:rPr>
+        <w:t>SINGLE</w:t>
+      </w:r>
+      <w:proofErr w:type="gramEnd"/>
+      <w:r>
+        <w:rPr>
+          <w:rFonts w:ascii="Times New Roman" w:hAnsi="Times New Roman" w:cs="Times New Roman"/>
+          <w:b/>
+          <w:bCs/>
+          <w:sz w:val="24"/>
+          <w:szCs w:val="24"/>
+        </w:rPr>
+        <w:t>_LINKED”?</w:t>
+      </w:r>
+    </w:p>
+    <w:p>
+      <w:pPr>
+        <w:spacing w:line="360" w:lineRule="auto"/>
+        <w:rPr>
+          <w:rFonts w:ascii="Times New Roman" w:hAnsi="Times New Roman" w:cs="Times New Roman"/>
+          <w:sz w:val="24"/>
+          <w:szCs w:val="24"/>
+        </w:rPr>
+      </w:pPr>
+      <w:r>
+        <w:rPr>
+          <w:rFonts w:ascii="Times New Roman" w:hAnsi="Times New Roman" w:cs="Times New Roman"/>
+          <w:sz w:val="24"/>
+          <w:szCs w:val="24"/>
+        </w:rPr>
+        <w:t xml:space="preserve">No se observó ningún cambio después de haber cambiado la implementación del programa de </w:t>
+      </w:r>
+      <w:proofErr w:type="spellStart"/>
+      <w:r>
+        <w:rPr>
+          <w:rFonts w:ascii="Times New Roman" w:hAnsi="Times New Roman" w:cs="Times New Roman"/>
+          <w:sz w:val="24"/>
+          <w:szCs w:val="24"/>
+        </w:rPr>
+        <w:t>array_list</w:t>
+      </w:r>
+      <w:proofErr w:type="spellEnd"/>
+      <w:r>
+        <w:rPr>
+          <w:rFonts w:ascii="Times New Roman" w:hAnsi="Times New Roman" w:cs="Times New Roman"/>
+          <w:sz w:val="24"/>
+          <w:szCs w:val="24"/>
         </w:rPr>
         <w:t xml:space="preserve"> a </w:t>
       </w:r>
-      <w:r>
-        <w:rPr>
-          <w:rFonts w:ascii="Consolas" w:hAnsi="Consolas"/>
-          <w:b/>
-          <w:bCs/>
-          <w:lang w:val="es-419"/>
-        </w:rPr>
-        <w:t>“SINGLE_LINKED”</w:t>
-      </w:r>
-      <w:r>
-        <w:rPr>
-          <w:rFonts w:ascii="Dax-Regular" w:hAnsi="Dax-Regular"/>
-          <w:lang w:val="es-419"/>
-        </w:rPr>
-        <w:t>?</w:t>
-      </w:r>
-    </w:p>
-    <w:p>
-      <w:pPr>
-        <w:rPr>
-          <w:lang w:val="es-419"/>
-        </w:rPr>
-      </w:pPr>
+      <w:proofErr w:type="spellStart"/>
+      <w:r>
+        <w:rPr>
+          <w:rFonts w:ascii="Times New Roman" w:hAnsi="Times New Roman" w:cs="Times New Roman"/>
+          <w:sz w:val="24"/>
+          <w:szCs w:val="24"/>
+        </w:rPr>
+        <w:t>single_linked</w:t>
+      </w:r>
+      <w:proofErr w:type="spellEnd"/>
     </w:p>
     <w:sectPr>
       <w:pgSz w:w="12240" w:h="15840"/>
@@ -475,27 +2000,104 @@
 </file>
 
 <file path=word/numbering.xml><?xml version="1.0" encoding="utf-8"?>
-<w:numbering xmlns:wpc="http://schemas.microsoft.com/office/word/2010/wordprocessingCanvas" xmlns:cx="http://schemas.microsoft.com/office/drawing/2014/chartex" xmlns:cx1="http://schemas.microsoft.com/office/drawing/2015/9/8/chartex" xmlns:cx2="http://schemas.microsoft.com/office/drawing/2015/10/21/chartex" xmlns:cx3="http://schemas.microsoft.com/office/drawing/2016/5/9/chartex" xmlns:cx4="http://schemas.microsoft.com/office/drawing/2016/5/10/chartex" xmlns:cx5="http://schemas.microsoft.com/office/drawing/2016/5/11/chartex" xmlns:cx6="http://schemas.microsoft.com/office/drawing/2016/5/12/chartex" xmlns:cx7="http://schemas.microsoft.com/office/drawing/2016/5/13/chartex" xmlns:cx8="http://schemas.microsoft.com/office/drawing/2016/5/14/chartex" xmlns:mc="http://schemas.openxmlformats.org/markup-compatibility/2006" xmlns:aink="http://schemas.microsoft.com/office/drawing/2016/ink" xmlns:am3d="http://schemas.microsoft.com/office/drawing/2017/model3d" xmlns:o="urn:schemas-microsoft-com:office:office" xmlns:r="http://schemas.openxmlformats.org/officeDocument/2006/relationships" xmlns:m="http://schemas.openxmlformats.org/officeDocument/2006/math" xmlns:v="urn:schemas-microsoft-com:vml" xmlns:wp14="http://schemas.microsoft.com/office/word/2010/wordprocessingDrawing" xmlns:wp="http://schemas.openxmlformats.org/drawingml/2006/wordprocessingDrawing" xmlns:w10="urn:schemas-microsoft-com:office:word" xmlns:w="http://schemas.openxmlformats.org/wordprocessingml/2006/main" xmlns:w14="http://schemas.microsoft.com/office/word/2010/wordml" xmlns:w15="http://schemas.microsoft.com/office/word/2012/wordml" xmlns:w16cex="http://schemas.microsoft.com/office/word/2018/wordml/cex" xmlns:w16cid="http://schemas.microsoft.com/office/word/2016/wordml/cid" xmlns:w16="http://schemas.microsoft.com/office/word/2018/wordml" xmlns:w16se="http://schemas.microsoft.com/office/word/2015/wordml/symex" xmlns:wpg="http://schemas.microsoft.com/office/word/2010/wordprocessingGroup" xmlns:wpi="http://schemas.microsoft.com/office/word/2010/wordprocessingInk" xmlns:wne="http://schemas.microsoft.com/office/word/2006/wordml" xmlns:wps="http://schemas.microsoft.com/office/word/2010/wordprocessingShape" mc:Ignorable="w14 w15 w16se w16cid w16 w16cex wp14">
+<w:numbering xmlns:wpc="http://schemas.microsoft.com/office/word/2010/wordprocessingCanvas" xmlns:cx="http://schemas.microsoft.com/office/drawing/2014/chartex" xmlns:cx1="http://schemas.microsoft.com/office/drawing/2015/9/8/chartex" xmlns:cx2="http://schemas.microsoft.com/office/drawing/2015/10/21/chartex" xmlns:cx3="http://schemas.microsoft.com/office/drawing/2016/5/9/chartex" xmlns:cx4="http://schemas.microsoft.com/office/drawing/2016/5/10/chartex" xmlns:cx5="http://schemas.microsoft.com/office/drawing/2016/5/11/chartex" xmlns:cx6="http://schemas.microsoft.com/office/drawing/2016/5/12/chartex" xmlns:cx7="http://schemas.microsoft.com/office/drawing/2016/5/13/chartex" xmlns:cx8="http://schemas.microsoft.com/office/drawing/2016/5/14/chartex" xmlns:mc="http://schemas.openxmlformats.org/markup-compatibility/2006" xmlns:aink="http://schemas.microsoft.com/office/drawing/2016/ink" xmlns:am3d="http://schemas.microsoft.com/office/drawing/2017/model3d" xmlns:o="urn:schemas-microsoft-com:office:office" xmlns:r="http://schemas.openxmlformats.org/officeDocument/2006/relationships" xmlns:m="http://schemas.openxmlformats.org/officeDocument/2006/math" xmlns:v="urn:schemas-microsoft-com:vml" xmlns:wp14="http://schemas.microsoft.com/office/word/2010/wordprocessingDrawing" xmlns:wp="http://schemas.openxmlformats.org/drawingml/2006/wordprocessingDrawing" xmlns:w10="urn:schemas-microsoft-com:office:word" xmlns:w="http://schemas.openxmlformats.org/wordprocessingml/2006/main" xmlns:w14="http://schemas.microsoft.com/office/word/2010/wordml" xmlns:w15="http://schemas.microsoft.com/office/word/2012/wordml" xmlns:w16cex="http://schemas.microsoft.com/office/word/2018/wordml/cex" xmlns:w16cid="http://schemas.microsoft.com/office/word/2016/wordml/cid" xmlns:w16="http://schemas.microsoft.com/office/word/2018/wordml" xmlns:w16sdtdh="http://schemas.microsoft.com/office/word/2020/wordml/sdtdatahash" xmlns:w16se="http://schemas.microsoft.com/office/word/2015/wordml/symex" xmlns:wpg="http://schemas.microsoft.com/office/word/2010/wordprocessingGroup" xmlns:wpi="http://schemas.microsoft.com/office/word/2010/wordprocessingInk" xmlns:wne="http://schemas.microsoft.com/office/word/2006/wordml" xmlns:wps="http://schemas.microsoft.com/office/word/2010/wordprocessingShape" mc:Ignorable="w14 w15 w16se w16cid w16 w16cex w16sdtdh wp14">
   <w:abstractNum w:abstractNumId="0" w15:restartNumberingAfterBreak="0">
-    <w:nsid w:val="446D4DDB"/>
-    <w:multiLevelType w:val="multilevel"/>
-    <w:tmpl w:val="0409001D"/>
-    <w:lvl w:ilvl="0">
+    <w:nsid w:val="228506A0"/>
+    <w:multiLevelType w:val="hybridMultilevel"/>
+    <w:tmpl w:val="90D60854"/>
+    <w:lvl w:ilvl="0" w:tplc="240A000F">
       <w:start w:val="1"/>
       <w:numFmt w:val="decimal"/>
-      <w:lvlText w:val="%1)"/>
+      <w:lvlText w:val="%1."/>
       <w:lvlJc w:val="left"/>
       <w:pPr>
-        <w:ind w:left="360" w:hanging="360"/>
+        <w:ind w:left="720" w:hanging="360"/>
       </w:pPr>
       <w:rPr>
         <w:rFonts w:hint="default"/>
       </w:rPr>
     </w:lvl>
-    <w:lvl w:ilvl="1">
+    <w:lvl w:ilvl="1" w:tplc="240A0019" w:tentative="1">
       <w:start w:val="1"/>
       <w:numFmt w:val="lowerLetter"/>
-      <w:lvlText w:val="%2)"/>
+      <w:lvlText w:val="%2."/>
+      <w:lvlJc w:val="left"/>
+      <w:pPr>
+        <w:ind w:left="1440" w:hanging="360"/>
+      </w:pPr>
+    </w:lvl>
+    <w:lvl w:ilvl="2" w:tplc="240A001B" w:tentative="1">
+      <w:start w:val="1"/>
+      <w:numFmt w:val="lowerRoman"/>
+      <w:lvlText w:val="%3."/>
+      <w:lvlJc w:val="right"/>
+      <w:pPr>
+        <w:ind w:left="2160" w:hanging="180"/>
+      </w:pPr>
+    </w:lvl>
+    <w:lvl w:ilvl="3" w:tplc="240A000F" w:tentative="1">
+      <w:start w:val="1"/>
+      <w:numFmt w:val="decimal"/>
+      <w:lvlText w:val="%4."/>
+      <w:lvlJc w:val="left"/>
+      <w:pPr>
+        <w:ind w:left="2880" w:hanging="360"/>
+      </w:pPr>
+    </w:lvl>
+    <w:lvl w:ilvl="4" w:tplc="240A0019" w:tentative="1">
+      <w:start w:val="1"/>
+      <w:numFmt w:val="lowerLetter"/>
+      <w:lvlText w:val="%5."/>
+      <w:lvlJc w:val="left"/>
+      <w:pPr>
+        <w:ind w:left="3600" w:hanging="360"/>
+      </w:pPr>
+    </w:lvl>
+    <w:lvl w:ilvl="5" w:tplc="240A001B" w:tentative="1">
+      <w:start w:val="1"/>
+      <w:numFmt w:val="lowerRoman"/>
+      <w:lvlText w:val="%6."/>
+      <w:lvlJc w:val="right"/>
+      <w:pPr>
+        <w:ind w:left="4320" w:hanging="180"/>
+      </w:pPr>
+    </w:lvl>
+    <w:lvl w:ilvl="6" w:tplc="240A000F" w:tentative="1">
+      <w:start w:val="1"/>
+      <w:numFmt w:val="decimal"/>
+      <w:lvlText w:val="%7."/>
+      <w:lvlJc w:val="left"/>
+      <w:pPr>
+        <w:ind w:left="5040" w:hanging="360"/>
+      </w:pPr>
+    </w:lvl>
+    <w:lvl w:ilvl="7" w:tplc="240A0019" w:tentative="1">
+      <w:start w:val="1"/>
+      <w:numFmt w:val="lowerLetter"/>
+      <w:lvlText w:val="%8."/>
+      <w:lvlJc w:val="left"/>
+      <w:pPr>
+        <w:ind w:left="5760" w:hanging="360"/>
+      </w:pPr>
+    </w:lvl>
+    <w:lvl w:ilvl="8" w:tplc="240A001B" w:tentative="1">
+      <w:start w:val="1"/>
+      <w:numFmt w:val="lowerRoman"/>
+      <w:lvlText w:val="%9."/>
+      <w:lvlJc w:val="right"/>
+      <w:pPr>
+        <w:ind w:left="6480" w:hanging="180"/>
+      </w:pPr>
+    </w:lvl>
+  </w:abstractNum>
+  <w:abstractNum w:abstractNumId="1" w15:restartNumberingAfterBreak="0">
+    <w:nsid w:val="58D815E2"/>
+    <w:multiLevelType w:val="hybridMultilevel"/>
+    <w:tmpl w:val="293E8FDE"/>
+    <w:lvl w:ilvl="0" w:tplc="240A000F">
+      <w:start w:val="1"/>
+      <w:numFmt w:val="decimal"/>
+      <w:lvlText w:val="%1."/>
       <w:lvlJc w:val="left"/>
       <w:pPr>
         <w:ind w:left="720" w:hanging="360"/>
@@ -504,106 +2106,189 @@
         <w:rFonts w:hint="default"/>
       </w:rPr>
     </w:lvl>
-    <w:lvl w:ilvl="2">
+    <w:lvl w:ilvl="1" w:tplc="240A0019" w:tentative="1">
+      <w:start w:val="1"/>
+      <w:numFmt w:val="lowerLetter"/>
+      <w:lvlText w:val="%2."/>
+      <w:lvlJc w:val="left"/>
+      <w:pPr>
+        <w:ind w:left="1440" w:hanging="360"/>
+      </w:pPr>
+    </w:lvl>
+    <w:lvl w:ilvl="2" w:tplc="240A001B" w:tentative="1">
       <w:start w:val="1"/>
       <w:numFmt w:val="lowerRoman"/>
-      <w:lvlText w:val="%3)"/>
+      <w:lvlText w:val="%3."/>
+      <w:lvlJc w:val="right"/>
+      <w:pPr>
+        <w:ind w:left="2160" w:hanging="180"/>
+      </w:pPr>
+    </w:lvl>
+    <w:lvl w:ilvl="3" w:tplc="240A000F" w:tentative="1">
+      <w:start w:val="1"/>
+      <w:numFmt w:val="decimal"/>
+      <w:lvlText w:val="%4."/>
       <w:lvlJc w:val="left"/>
       <w:pPr>
-        <w:ind w:left="1080" w:hanging="360"/>
+        <w:ind w:left="2880" w:hanging="360"/>
+      </w:pPr>
+    </w:lvl>
+    <w:lvl w:ilvl="4" w:tplc="240A0019" w:tentative="1">
+      <w:start w:val="1"/>
+      <w:numFmt w:val="lowerLetter"/>
+      <w:lvlText w:val="%5."/>
+      <w:lvlJc w:val="left"/>
+      <w:pPr>
+        <w:ind w:left="3600" w:hanging="360"/>
+      </w:pPr>
+    </w:lvl>
+    <w:lvl w:ilvl="5" w:tplc="240A001B" w:tentative="1">
+      <w:start w:val="1"/>
+      <w:numFmt w:val="lowerRoman"/>
+      <w:lvlText w:val="%6."/>
+      <w:lvlJc w:val="right"/>
+      <w:pPr>
+        <w:ind w:left="4320" w:hanging="180"/>
+      </w:pPr>
+    </w:lvl>
+    <w:lvl w:ilvl="6" w:tplc="240A000F" w:tentative="1">
+      <w:start w:val="1"/>
+      <w:numFmt w:val="decimal"/>
+      <w:lvlText w:val="%7."/>
+      <w:lvlJc w:val="left"/>
+      <w:pPr>
+        <w:ind w:left="5040" w:hanging="360"/>
+      </w:pPr>
+    </w:lvl>
+    <w:lvl w:ilvl="7" w:tplc="240A0019" w:tentative="1">
+      <w:start w:val="1"/>
+      <w:numFmt w:val="lowerLetter"/>
+      <w:lvlText w:val="%8."/>
+      <w:lvlJc w:val="left"/>
+      <w:pPr>
+        <w:ind w:left="5760" w:hanging="360"/>
+      </w:pPr>
+    </w:lvl>
+    <w:lvl w:ilvl="8" w:tplc="240A001B" w:tentative="1">
+      <w:start w:val="1"/>
+      <w:numFmt w:val="lowerRoman"/>
+      <w:lvlText w:val="%9."/>
+      <w:lvlJc w:val="right"/>
+      <w:pPr>
+        <w:ind w:left="6480" w:hanging="180"/>
+      </w:pPr>
+    </w:lvl>
+  </w:abstractNum>
+  <w:abstractNum w:abstractNumId="2" w15:restartNumberingAfterBreak="0">
+    <w:nsid w:val="719A74D5"/>
+    <w:multiLevelType w:val="hybridMultilevel"/>
+    <w:tmpl w:val="CF822EF8"/>
+    <w:lvl w:ilvl="0" w:tplc="240A000F">
+      <w:start w:val="1"/>
+      <w:numFmt w:val="decimal"/>
+      <w:lvlText w:val="%1."/>
+      <w:lvlJc w:val="left"/>
+      <w:pPr>
+        <w:ind w:left="720" w:hanging="360"/>
       </w:pPr>
       <w:rPr>
         <w:rFonts w:hint="default"/>
       </w:rPr>
     </w:lvl>
-    <w:lvl w:ilvl="3">
+    <w:lvl w:ilvl="1" w:tplc="240A0019" w:tentative="1">
+      <w:start w:val="1"/>
+      <w:numFmt w:val="lowerLetter"/>
+      <w:lvlText w:val="%2."/>
+      <w:lvlJc w:val="left"/>
+      <w:pPr>
+        <w:ind w:left="1440" w:hanging="360"/>
+      </w:pPr>
+    </w:lvl>
+    <w:lvl w:ilvl="2" w:tplc="240A001B" w:tentative="1">
+      <w:start w:val="1"/>
+      <w:numFmt w:val="lowerRoman"/>
+      <w:lvlText w:val="%3."/>
+      <w:lvlJc w:val="right"/>
+      <w:pPr>
+        <w:ind w:left="2160" w:hanging="180"/>
+      </w:pPr>
+    </w:lvl>
+    <w:lvl w:ilvl="3" w:tplc="240A000F" w:tentative="1">
       <w:start w:val="1"/>
       <w:numFmt w:val="decimal"/>
-      <w:lvlText w:val="(%4)"/>
+      <w:lvlText w:val="%4."/>
       <w:lvlJc w:val="left"/>
       <w:pPr>
-        <w:ind w:left="1440" w:hanging="360"/>
-      </w:pPr>
-      <w:rPr>
-        <w:rFonts w:hint="default"/>
-      </w:rPr>
+        <w:ind w:left="2880" w:hanging="360"/>
+      </w:pPr>
     </w:lvl>
-    <w:lvl w:ilvl="4">
+    <w:lvl w:ilvl="4" w:tplc="240A0019" w:tentative="1">
       <w:start w:val="1"/>
       <w:numFmt w:val="lowerLetter"/>
-      <w:lvlText w:val="(%5)"/>
+      <w:lvlText w:val="%5."/>
       <w:lvlJc w:val="left"/>
       <w:pPr>
-        <w:ind w:left="1800" w:hanging="360"/>
-      </w:pPr>
-      <w:rPr>
-        <w:rFonts w:hint="default"/>
-      </w:rPr>
+        <w:ind w:left="3600" w:hanging="360"/>
+      </w:pPr>
     </w:lvl>
-    <w:lvl w:ilvl="5">
+    <w:lvl w:ilvl="5" w:tplc="240A001B" w:tentative="1">
       <w:start w:val="1"/>
       <w:numFmt w:val="lowerRoman"/>
-      <w:lvlText w:val="(%6)"/>
-      <w:lvlJc w:val="left"/>
-      <w:pPr>
-        <w:ind w:left="2160" w:hanging="360"/>
-      </w:pPr>
-      <w:rPr>
-        <w:rFonts w:hint="default"/>
-      </w:rPr>
+      <w:lvlText w:val="%6."/>
+      <w:lvlJc w:val="right"/>
+      <w:pPr>
+        <w:ind w:left="4320" w:hanging="180"/>
+      </w:pPr>
     </w:lvl>
-    <w:lvl w:ilvl="6">
+    <w:lvl w:ilvl="6" w:tplc="240A000F" w:tentative="1">
       <w:start w:val="1"/>
       <w:numFmt w:val="decimal"/>
       <w:lvlText w:val="%7."/>
       <w:lvlJc w:val="left"/>
       <w:pPr>
-        <w:ind w:left="2520" w:hanging="360"/>
-      </w:pPr>
-      <w:rPr>
-        <w:rFonts w:hint="default"/>
-      </w:rPr>
+        <w:ind w:left="5040" w:hanging="360"/>
+      </w:pPr>
     </w:lvl>
-    <w:lvl w:ilvl="7">
+    <w:lvl w:ilvl="7" w:tplc="240A0019" w:tentative="1">
       <w:start w:val="1"/>
       <w:numFmt w:val="lowerLetter"/>
       <w:lvlText w:val="%8."/>
       <w:lvlJc w:val="left"/>
       <w:pPr>
-        <w:ind w:left="2880" w:hanging="360"/>
-      </w:pPr>
-      <w:rPr>
-        <w:rFonts w:hint="default"/>
-      </w:rPr>
+        <w:ind w:left="5760" w:hanging="360"/>
+      </w:pPr>
     </w:lvl>
-    <w:lvl w:ilvl="8">
+    <w:lvl w:ilvl="8" w:tplc="240A001B" w:tentative="1">
       <w:start w:val="1"/>
       <w:numFmt w:val="lowerRoman"/>
       <w:lvlText w:val="%9."/>
-      <w:lvlJc w:val="left"/>
-      <w:pPr>
-        <w:ind w:left="3240" w:hanging="360"/>
-      </w:pPr>
-      <w:rPr>
-        <w:rFonts w:hint="default"/>
-      </w:rPr>
+      <w:lvlJc w:val="right"/>
+      <w:pPr>
+        <w:ind w:left="6480" w:hanging="180"/>
+      </w:pPr>
     </w:lvl>
   </w:abstractNum>
   <w:num w:numId="1">
+    <w:abstractNumId w:val="2"/>
+  </w:num>
+  <w:num w:numId="2">
+    <w:abstractNumId w:val="1"/>
+  </w:num>
+  <w:num w:numId="3">
     <w:abstractNumId w:val="0"/>
   </w:num>
 </w:numbering>
 </file>
 
 <file path=word/styles.xml><?xml version="1.0" encoding="utf-8"?>
-<w:styles xmlns:mc="http://schemas.openxmlformats.org/markup-compatibility/2006" xmlns:r="http://schemas.openxmlformats.org/officeDocument/2006/relationships" xmlns:w="http://schemas.openxmlformats.org/wordprocessingml/2006/main" xmlns:w14="http://schemas.microsoft.com/office/word/2010/wordml" xmlns:w15="http://schemas.microsoft.com/office/word/2012/wordml" xmlns:w16cex="http://schemas.microsoft.com/office/word/2018/wordml/cex" xmlns:w16cid="http://schemas.microsoft.com/office/word/2016/wordml/cid" xmlns:w16="http://schemas.microsoft.com/office/word/2018/wordml" xmlns:w16se="http://schemas.microsoft.com/office/word/2015/wordml/symex" mc:Ignorable="w14 w15 w16se w16cid w16 w16cex">
+<w:styles xmlns:mc="http://schemas.openxmlformats.org/markup-compatibility/2006" xmlns:r="http://schemas.openxmlformats.org/officeDocument/2006/relationships" xmlns:w="http://schemas.openxmlformats.org/wordprocessingml/2006/main" xmlns:w14="http://schemas.microsoft.com/office/word/2010/wordml" xmlns:w15="http://schemas.microsoft.com/office/word/2012/wordml" xmlns:w16cex="http://schemas.microsoft.com/office/word/2018/wordml/cex" xmlns:w16cid="http://schemas.microsoft.com/office/word/2016/wordml/cid" xmlns:w16="http://schemas.microsoft.com/office/word/2018/wordml" xmlns:w16sdtdh="http://schemas.microsoft.com/office/word/2020/wordml/sdtdatahash" xmlns:w16se="http://schemas.microsoft.com/office/word/2015/wordml/symex" mc:Ignorable="w14 w15 w16se w16cid w16 w16cex w16sdtdh">
   <w:docDefaults>
     <w:rPrDefault>
       <w:rPr>
-        <w:rFonts w:asciiTheme="minorHAnsi" w:eastAsiaTheme="minorEastAsia" w:hAnsiTheme="minorHAnsi" w:cstheme="minorBidi"/>
+        <w:rFonts w:asciiTheme="minorHAnsi" w:eastAsiaTheme="minorHAnsi" w:hAnsiTheme="minorHAnsi" w:cstheme="minorBidi"/>
         <w:sz w:val="22"/>
         <w:szCs w:val="22"/>
-        <w:lang w:val="en-US" w:eastAsia="ja-JP" w:bidi="ar-SA"/>
+        <w:lang w:val="es-CO" w:eastAsia="en-US" w:bidi="ar-SA"/>
       </w:rPr>
     </w:rPrDefault>
     <w:pPrDefault>
@@ -993,17 +2678,13 @@
   <w:style w:type="paragraph" w:default="1" w:styleId="Normal">
     <w:name w:val="Normal"/>
     <w:qFormat/>
-    <w:rPr>
-      <w:noProof/>
-    </w:rPr>
   </w:style>
-  <w:style w:type="character" w:default="1" w:styleId="DefaultParagraphFont">
+  <w:style w:type="character" w:default="1" w:styleId="Fuentedeprrafopredeter">
     <w:name w:val="Default Paragraph Font"/>
     <w:uiPriority w:val="1"/>
-    <w:semiHidden/>
     <w:unhideWhenUsed/>
   </w:style>
-  <w:style w:type="table" w:default="1" w:styleId="TableNormal">
+  <w:style w:type="table" w:default="1" w:styleId="Tablanormal">
     <w:name w:val="Normal Table"/>
     <w:uiPriority w:val="99"/>
     <w:semiHidden/>
@@ -1018,66 +2699,28 @@
       </w:tblCellMar>
     </w:tblPr>
   </w:style>
-  <w:style w:type="numbering" w:default="1" w:styleId="NoList">
+  <w:style w:type="numbering" w:default="1" w:styleId="Sinlista">
     <w:name w:val="No List"/>
     <w:uiPriority w:val="99"/>
     <w:semiHidden/>
     <w:unhideWhenUsed/>
   </w:style>
-  <w:style w:type="paragraph" w:styleId="Title">
-    <w:name w:val="Title"/>
-    <w:basedOn w:val="Normal"/>
-    <w:next w:val="Normal"/>
-    <w:link w:val="TitleChar"/>
-    <w:uiPriority w:val="10"/>
-    <w:qFormat/>
-    <w:rsid w:val="00BA3B38"/>
-    <w:pPr>
-      <w:spacing w:after="0" w:line="240" w:lineRule="auto"/>
-      <w:contextualSpacing/>
-    </w:pPr>
-    <w:rPr>
-      <w:rFonts w:asciiTheme="majorHAnsi" w:eastAsiaTheme="majorEastAsia" w:hAnsiTheme="majorHAnsi" w:cstheme="majorBidi"/>
-      <w:spacing w:val="-10"/>
-      <w:kern w:val="28"/>
-      <w:sz w:val="56"/>
-      <w:szCs w:val="56"/>
-    </w:rPr>
-  </w:style>
-  <w:style w:type="character" w:customStyle="1" w:styleId="TitleChar">
-    <w:name w:val="Title Char"/>
-    <w:basedOn w:val="DefaultParagraphFont"/>
-    <w:link w:val="Title"/>
-    <w:uiPriority w:val="10"/>
-    <w:rsid w:val="00BA3B38"/>
-    <w:rPr>
-      <w:rFonts w:asciiTheme="majorHAnsi" w:eastAsiaTheme="majorEastAsia" w:hAnsiTheme="majorHAnsi" w:cstheme="majorBidi"/>
-      <w:noProof/>
-      <w:spacing w:val="-10"/>
-      <w:kern w:val="28"/>
-      <w:sz w:val="56"/>
-      <w:szCs w:val="56"/>
-    </w:rPr>
-  </w:style>
-  <w:style w:type="paragraph" w:styleId="ListParagraph">
+  <w:style w:type="paragraph" w:styleId="Prrafodelista">
     <w:name w:val="List Paragraph"/>
     <w:basedOn w:val="Normal"/>
     <w:uiPriority w:val="34"/>
     <w:qFormat/>
-    <w:rsid w:val="00667C88"/>
+    <w:rsid w:val="00BE199C"/>
     <w:pPr>
       <w:ind w:left="720"/>
       <w:contextualSpacing/>
     </w:pPr>
-    <w:rPr>
-      <w:noProof w:val="0"/>
-    </w:rPr>
   </w:style>
 </w:styles>
 </file>
 
 <file path=word/theme/theme1.xml><?xml version="1.0" encoding="utf-8"?>
-<a:theme xmlns:a="http://schemas.openxmlformats.org/drawingml/2006/main" name="Office Theme">
+<a:theme xmlns:a="http://schemas.openxmlformats.org/drawingml/2006/main" name="Tema de Office">
   <a:themeElements>
     <a:clrScheme name="Office">
       <a:dk1>
